--- a/Manual Book/Manual Book.docx
+++ b/Manual Book/Manual Book.docx
@@ -54,6 +54,13 @@
         </w:rPr>
         <w:t>Versi</w:t>
       </w:r>
+      <w:r>
+        <w:rPr>
+          <w:sz w:val="28"/>
+          <w:lang w:val="id-ID"/>
+        </w:rPr>
+        <w:t xml:space="preserve"> 1</w:t>
+      </w:r>
     </w:p>
     <w:p>
       <w:pPr>
@@ -86,12 +93,14 @@
       <w:pPr>
         <w:spacing w:after="0"/>
         <w:rPr>
+          <w:color w:val="FF0000"/>
           <w:sz w:val="24"/>
           <w:lang w:val="id-ID"/>
         </w:rPr>
       </w:pPr>
       <w:r>
         <w:rPr>
+          <w:color w:val="FF0000"/>
           <w:sz w:val="24"/>
           <w:lang w:val="id-ID"/>
         </w:rPr>
@@ -102,12 +111,14 @@
       <w:pPr>
         <w:spacing w:after="0"/>
         <w:rPr>
+          <w:color w:val="FF0000"/>
           <w:sz w:val="24"/>
           <w:lang w:val="id-ID"/>
         </w:rPr>
       </w:pPr>
       <w:r>
         <w:rPr>
+          <w:color w:val="FF0000"/>
           <w:sz w:val="24"/>
           <w:lang w:val="id-ID"/>
         </w:rPr>
@@ -137,6 +148,12 @@
     </w:p>
     <w:sdt>
       <w:sdtPr>
+        <w:rPr>
+          <w:rFonts w:asciiTheme="minorHAnsi" w:eastAsiaTheme="minorHAnsi" w:hAnsiTheme="minorHAnsi" w:cstheme="minorBidi"/>
+          <w:color w:val="auto"/>
+          <w:sz w:val="22"/>
+          <w:szCs w:val="22"/>
+        </w:rPr>
         <w:id w:val="1079331786"/>
         <w:docPartObj>
           <w:docPartGallery w:val="Table of Contents"/>
@@ -145,13 +162,9 @@
       </w:sdtPr>
       <w:sdtEndPr>
         <w:rPr>
-          <w:rFonts w:asciiTheme="minorHAnsi" w:eastAsiaTheme="minorHAnsi" w:hAnsiTheme="minorHAnsi" w:cstheme="minorBidi"/>
           <w:b/>
           <w:bCs/>
           <w:noProof/>
-          <w:color w:val="auto"/>
-          <w:sz w:val="22"/>
-          <w:szCs w:val="22"/>
         </w:rPr>
       </w:sdtEndPr>
       <w:sdtContent>
@@ -350,10 +363,6 @@
         <w:p>
           <w:pPr>
             <w:pStyle w:val="TOC2"/>
-            <w:tabs>
-              <w:tab w:val="left" w:pos="880"/>
-              <w:tab w:val="right" w:leader="dot" w:pos="9350"/>
-            </w:tabs>
             <w:rPr>
               <w:rFonts w:eastAsiaTheme="minorEastAsia"/>
               <w:noProof/>
@@ -436,10 +445,6 @@
         <w:p>
           <w:pPr>
             <w:pStyle w:val="TOC2"/>
-            <w:tabs>
-              <w:tab w:val="left" w:pos="880"/>
-              <w:tab w:val="right" w:leader="dot" w:pos="9350"/>
-            </w:tabs>
             <w:rPr>
               <w:rFonts w:eastAsiaTheme="minorEastAsia"/>
               <w:noProof/>
@@ -520,10 +525,6 @@
         <w:p>
           <w:pPr>
             <w:pStyle w:val="TOC2"/>
-            <w:tabs>
-              <w:tab w:val="left" w:pos="880"/>
-              <w:tab w:val="right" w:leader="dot" w:pos="9350"/>
-            </w:tabs>
             <w:rPr>
               <w:rFonts w:eastAsiaTheme="minorEastAsia"/>
               <w:noProof/>
@@ -604,10 +605,6 @@
         <w:p>
           <w:pPr>
             <w:pStyle w:val="TOC2"/>
-            <w:tabs>
-              <w:tab w:val="left" w:pos="880"/>
-              <w:tab w:val="right" w:leader="dot" w:pos="9350"/>
-            </w:tabs>
             <w:rPr>
               <w:rFonts w:eastAsiaTheme="minorEastAsia"/>
               <w:noProof/>
@@ -688,10 +685,6 @@
         <w:p>
           <w:pPr>
             <w:pStyle w:val="TOC2"/>
-            <w:tabs>
-              <w:tab w:val="left" w:pos="880"/>
-              <w:tab w:val="right" w:leader="dot" w:pos="9350"/>
-            </w:tabs>
             <w:rPr>
               <w:rFonts w:eastAsiaTheme="minorEastAsia"/>
               <w:noProof/>
@@ -772,10 +765,6 @@
         <w:p>
           <w:pPr>
             <w:pStyle w:val="TOC2"/>
-            <w:tabs>
-              <w:tab w:val="left" w:pos="880"/>
-              <w:tab w:val="right" w:leader="dot" w:pos="9350"/>
-            </w:tabs>
             <w:rPr>
               <w:rFonts w:eastAsiaTheme="minorEastAsia"/>
               <w:noProof/>
@@ -936,10 +925,6 @@
         <w:p>
           <w:pPr>
             <w:pStyle w:val="TOC2"/>
-            <w:tabs>
-              <w:tab w:val="left" w:pos="880"/>
-              <w:tab w:val="right" w:leader="dot" w:pos="9350"/>
-            </w:tabs>
             <w:rPr>
               <w:rFonts w:eastAsiaTheme="minorEastAsia"/>
               <w:noProof/>
@@ -1131,6 +1116,7 @@
     <w:p>
       <w:pPr>
         <w:spacing w:after="0"/>
+        <w:jc w:val="both"/>
         <w:rPr>
           <w:lang w:val="id-ID"/>
         </w:rPr>
@@ -1350,6 +1336,7 @@
     <w:p>
       <w:pPr>
         <w:ind w:firstLine="720"/>
+        <w:jc w:val="both"/>
         <w:rPr>
           <w:lang w:val="id-ID"/>
         </w:rPr>
@@ -1386,44 +1373,78 @@
     </w:p>
     <w:p>
       <w:pPr>
-        <w:rPr>
-          <w:lang w:val="id-ID"/>
-        </w:rPr>
-      </w:pPr>
-    </w:p>
-    <w:p>
-      <w:pPr>
-        <w:rPr>
-          <w:lang w:val="id-ID"/>
-        </w:rPr>
-      </w:pPr>
-      <w:r>
-        <w:rPr>
-          <w:lang w:val="id-ID"/>
-        </w:rPr>
-        <w:t xml:space="preserve">Syergie Main Control merupakan subsistem untuk pengoperasian sistem secara manual oleh captain. </w:t>
-      </w:r>
-    </w:p>
-    <w:p>
-      <w:pPr>
-        <w:rPr>
-          <w:lang w:val="id-ID"/>
-        </w:rPr>
-      </w:pPr>
-    </w:p>
-    <w:p>
-      <w:pPr>
-        <w:rPr>
-          <w:lang w:val="id-ID"/>
-        </w:rPr>
-      </w:pPr>
-    </w:p>
-    <w:p>
-      <w:pPr>
-        <w:rPr>
-          <w:lang w:val="id-ID"/>
-        </w:rPr>
-      </w:pPr>
+        <w:ind w:firstLine="576"/>
+        <w:rPr>
+          <w:lang w:val="id-ID"/>
+        </w:rPr>
+      </w:pPr>
+      <w:r>
+        <w:rPr>
+          <w:lang w:val="id-ID"/>
+        </w:rPr>
+        <w:t>Syergie Main Control merupakan subsistem untuk pengoperasian sistem secara manual oleh captain.</w:t>
+      </w:r>
+      <w:r>
+        <w:rPr>
+          <w:lang w:val="id-ID"/>
+        </w:rPr>
+        <w:t xml:space="preserve"> </w:t>
+      </w:r>
+    </w:p>
+    <w:p>
+      <w:pPr>
+        <w:rPr>
+          <w:lang w:val="id-ID"/>
+        </w:rPr>
+      </w:pPr>
+    </w:p>
+    <w:p>
+      <w:pPr>
+        <w:jc w:val="center"/>
+        <w:rPr>
+          <w:lang w:val="id-ID"/>
+        </w:rPr>
+      </w:pPr>
+      <w:r>
+        <w:rPr>
+          <w:noProof/>
+        </w:rPr>
+        <w:drawing>
+          <wp:inline distT="0" distB="0" distL="0" distR="0" wp14:anchorId="01D8B88F" wp14:editId="50016834">
+            <wp:extent cx="3147443" cy="3038622"/>
+            <wp:effectExtent l="0" t="0" r="0" b="0"/>
+            <wp:docPr id="1" name="Picture 1"/>
+            <wp:cNvGraphicFramePr>
+              <a:graphicFrameLocks xmlns:a="http://schemas.openxmlformats.org/drawingml/2006/main" noChangeAspect="1"/>
+            </wp:cNvGraphicFramePr>
+            <a:graphic xmlns:a="http://schemas.openxmlformats.org/drawingml/2006/main">
+              <a:graphicData uri="http://schemas.openxmlformats.org/drawingml/2006/picture">
+                <pic:pic xmlns:pic="http://schemas.openxmlformats.org/drawingml/2006/picture">
+                  <pic:nvPicPr>
+                    <pic:cNvPr id="1" name=""/>
+                    <pic:cNvPicPr/>
+                  </pic:nvPicPr>
+                  <pic:blipFill>
+                    <a:blip r:embed="rId8"/>
+                    <a:stretch>
+                      <a:fillRect/>
+                    </a:stretch>
+                  </pic:blipFill>
+                  <pic:spPr>
+                    <a:xfrm>
+                      <a:off x="0" y="0"/>
+                      <a:ext cx="3150497" cy="3041571"/>
+                    </a:xfrm>
+                    <a:prstGeom prst="rect">
+                      <a:avLst/>
+                    </a:prstGeom>
+                  </pic:spPr>
+                </pic:pic>
+              </a:graphicData>
+            </a:graphic>
+          </wp:inline>
+        </w:drawing>
+      </w:r>
     </w:p>
     <w:p>
       <w:pPr>
@@ -1431,30 +1452,40 @@
         <w:jc w:val="center"/>
         <w:rPr>
           <w:i w:val="0"/>
-          <w:lang w:val="id-ID"/>
-        </w:rPr>
-      </w:pPr>
-      <w:r>
-        <w:rPr>
-          <w:i w:val="0"/>
+          <w:color w:val="000000" w:themeColor="text1"/>
+          <w:sz w:val="20"/>
+          <w:lang w:val="id-ID"/>
+        </w:rPr>
+      </w:pPr>
+      <w:r>
+        <w:rPr>
+          <w:i w:val="0"/>
+          <w:color w:val="000000" w:themeColor="text1"/>
+          <w:sz w:val="20"/>
         </w:rPr>
         <w:t xml:space="preserve">Gambar </w:t>
       </w:r>
       <w:r>
         <w:rPr>
           <w:i w:val="0"/>
+          <w:color w:val="000000" w:themeColor="text1"/>
+          <w:sz w:val="20"/>
         </w:rPr>
         <w:fldChar w:fldCharType="begin"/>
       </w:r>
       <w:r>
         <w:rPr>
           <w:i w:val="0"/>
+          <w:color w:val="000000" w:themeColor="text1"/>
+          <w:sz w:val="20"/>
         </w:rPr>
         <w:instrText xml:space="preserve"> STYLEREF 1 \s </w:instrText>
       </w:r>
       <w:r>
         <w:rPr>
           <w:i w:val="0"/>
+          <w:color w:val="000000" w:themeColor="text1"/>
+          <w:sz w:val="20"/>
         </w:rPr>
         <w:fldChar w:fldCharType="separate"/>
       </w:r>
@@ -1462,185 +1493,256 @@
         <w:rPr>
           <w:i w:val="0"/>
           <w:noProof/>
+          <w:color w:val="000000" w:themeColor="text1"/>
+          <w:sz w:val="20"/>
+        </w:rPr>
+        <w:t>2</w:t>
+      </w:r>
+      <w:r>
+        <w:rPr>
+          <w:i w:val="0"/>
+          <w:color w:val="000000" w:themeColor="text1"/>
+          <w:sz w:val="20"/>
+        </w:rPr>
+        <w:fldChar w:fldCharType="end"/>
+      </w:r>
+      <w:r>
+        <w:rPr>
+          <w:i w:val="0"/>
+          <w:color w:val="000000" w:themeColor="text1"/>
+          <w:sz w:val="20"/>
+        </w:rPr>
+        <w:t>.</w:t>
+      </w:r>
+      <w:r>
+        <w:rPr>
+          <w:i w:val="0"/>
+          <w:color w:val="000000" w:themeColor="text1"/>
+          <w:sz w:val="20"/>
+        </w:rPr>
+        <w:fldChar w:fldCharType="begin"/>
+      </w:r>
+      <w:r>
+        <w:rPr>
+          <w:i w:val="0"/>
+          <w:color w:val="000000" w:themeColor="text1"/>
+          <w:sz w:val="20"/>
+        </w:rPr>
+        <w:instrText xml:space="preserve"> SEQ Gambar \* ARABIC \s 1 </w:instrText>
+      </w:r>
+      <w:r>
+        <w:rPr>
+          <w:i w:val="0"/>
+          <w:color w:val="000000" w:themeColor="text1"/>
+          <w:sz w:val="20"/>
+        </w:rPr>
+        <w:fldChar w:fldCharType="separate"/>
+      </w:r>
+      <w:r>
+        <w:rPr>
+          <w:i w:val="0"/>
+          <w:noProof/>
+          <w:color w:val="000000" w:themeColor="text1"/>
+          <w:sz w:val="20"/>
         </w:rPr>
         <w:t>1</w:t>
       </w:r>
       <w:r>
         <w:rPr>
           <w:i w:val="0"/>
+          <w:color w:val="000000" w:themeColor="text1"/>
+          <w:sz w:val="20"/>
         </w:rPr>
         <w:fldChar w:fldCharType="end"/>
       </w:r>
       <w:r>
         <w:rPr>
           <w:i w:val="0"/>
+          <w:color w:val="000000" w:themeColor="text1"/>
+          <w:sz w:val="20"/>
+          <w:lang w:val="id-ID"/>
+        </w:rPr>
+        <w:t xml:space="preserve"> Syergie Main Control: tampak atas</w:t>
+      </w:r>
+    </w:p>
+    <w:p>
+      <w:pPr>
+        <w:rPr>
+          <w:lang w:val="id-ID"/>
+        </w:rPr>
+      </w:pPr>
+      <w:r>
+        <w:rPr>
+          <w:lang w:val="id-ID"/>
+        </w:rPr>
+        <w:br w:type="page"/>
+      </w:r>
+    </w:p>
+    <w:p>
+      <w:pPr>
+        <w:jc w:val="center"/>
+        <w:rPr>
+          <w:noProof/>
+        </w:rPr>
+      </w:pPr>
+      <w:r>
+        <w:rPr>
+          <w:noProof/>
+        </w:rPr>
+        <w:lastRenderedPageBreak/>
+        <w:drawing>
+          <wp:inline distT="0" distB="0" distL="0" distR="0" wp14:anchorId="68359BBF" wp14:editId="6BA4D855">
+            <wp:extent cx="4448175" cy="1276350"/>
+            <wp:effectExtent l="0" t="0" r="9525" b="0"/>
+            <wp:docPr id="3" name="Picture 3"/>
+            <wp:cNvGraphicFramePr>
+              <a:graphicFrameLocks xmlns:a="http://schemas.openxmlformats.org/drawingml/2006/main" noChangeAspect="1"/>
+            </wp:cNvGraphicFramePr>
+            <a:graphic xmlns:a="http://schemas.openxmlformats.org/drawingml/2006/main">
+              <a:graphicData uri="http://schemas.openxmlformats.org/drawingml/2006/picture">
+                <pic:pic xmlns:pic="http://schemas.openxmlformats.org/drawingml/2006/picture">
+                  <pic:nvPicPr>
+                    <pic:cNvPr id="1" name=""/>
+                    <pic:cNvPicPr/>
+                  </pic:nvPicPr>
+                  <pic:blipFill>
+                    <a:blip r:embed="rId9"/>
+                    <a:stretch>
+                      <a:fillRect/>
+                    </a:stretch>
+                  </pic:blipFill>
+                  <pic:spPr>
+                    <a:xfrm>
+                      <a:off x="0" y="0"/>
+                      <a:ext cx="4448175" cy="1276350"/>
+                    </a:xfrm>
+                    <a:prstGeom prst="rect">
+                      <a:avLst/>
+                    </a:prstGeom>
+                  </pic:spPr>
+                </pic:pic>
+              </a:graphicData>
+            </a:graphic>
+          </wp:inline>
+        </w:drawing>
+      </w:r>
+    </w:p>
+    <w:p>
+      <w:pPr>
+        <w:jc w:val="center"/>
+        <w:rPr>
+          <w:i/>
+          <w:sz w:val="20"/>
+          <w:lang w:val="id-ID"/>
+        </w:rPr>
+      </w:pPr>
+      <w:r>
+        <w:rPr>
+          <w:sz w:val="20"/>
+        </w:rPr>
+        <w:t xml:space="preserve">Gambar </w:t>
+      </w:r>
+      <w:r>
+        <w:rPr>
+          <w:i/>
+          <w:sz w:val="20"/>
+        </w:rPr>
+        <w:fldChar w:fldCharType="begin"/>
+      </w:r>
+      <w:r>
+        <w:rPr>
+          <w:sz w:val="20"/>
+        </w:rPr>
+        <w:instrText xml:space="preserve"> STYLEREF 1 \s </w:instrText>
+      </w:r>
+      <w:r>
+        <w:rPr>
+          <w:i/>
+          <w:sz w:val="20"/>
+        </w:rPr>
+        <w:fldChar w:fldCharType="separate"/>
+      </w:r>
+      <w:r>
+        <w:rPr>
+          <w:noProof/>
+          <w:sz w:val="20"/>
+        </w:rPr>
+        <w:t>2</w:t>
+      </w:r>
+      <w:r>
+        <w:rPr>
+          <w:i/>
+          <w:sz w:val="20"/>
+        </w:rPr>
+        <w:fldChar w:fldCharType="end"/>
+      </w:r>
+      <w:r>
+        <w:rPr>
+          <w:sz w:val="20"/>
         </w:rPr>
         <w:t>.</w:t>
       </w:r>
       <w:r>
         <w:rPr>
-          <w:i w:val="0"/>
+          <w:i/>
+          <w:sz w:val="20"/>
         </w:rPr>
         <w:fldChar w:fldCharType="begin"/>
       </w:r>
       <w:r>
         <w:rPr>
-          <w:i w:val="0"/>
+          <w:sz w:val="20"/>
         </w:rPr>
         <w:instrText xml:space="preserve"> SEQ Gambar \* ARABIC \s 1 </w:instrText>
       </w:r>
       <w:r>
         <w:rPr>
-          <w:i w:val="0"/>
+          <w:i/>
+          <w:sz w:val="20"/>
         </w:rPr>
         <w:fldChar w:fldCharType="separate"/>
       </w:r>
       <w:r>
         <w:rPr>
-          <w:i w:val="0"/>
           <w:noProof/>
-        </w:rPr>
-        <w:t>1</w:t>
-      </w:r>
-      <w:r>
-        <w:rPr>
-          <w:i w:val="0"/>
+          <w:sz w:val="20"/>
+        </w:rPr>
+        <w:t>2</w:t>
+      </w:r>
+      <w:r>
+        <w:rPr>
+          <w:i/>
+          <w:sz w:val="20"/>
         </w:rPr>
         <w:fldChar w:fldCharType="end"/>
       </w:r>
       <w:r>
         <w:rPr>
-          <w:i w:val="0"/>
-          <w:lang w:val="id-ID"/>
-        </w:rPr>
-        <w:t xml:space="preserve"> Syergie Main Control</w:t>
-      </w:r>
-      <w:r>
-        <w:rPr>
-          <w:i w:val="0"/>
-          <w:lang w:val="id-ID"/>
-        </w:rPr>
-        <w:t>: tampak atas</w:t>
-      </w:r>
-    </w:p>
-    <w:p>
-      <w:pPr>
-        <w:rPr>
-          <w:lang w:val="id-ID"/>
-        </w:rPr>
-      </w:pPr>
-    </w:p>
-    <w:p>
-      <w:pPr>
-        <w:pStyle w:val="Caption"/>
-        <w:jc w:val="center"/>
-        <w:rPr>
-          <w:i w:val="0"/>
-          <w:lang w:val="id-ID"/>
-        </w:rPr>
-      </w:pPr>
-      <w:r>
-        <w:rPr>
-          <w:i w:val="0"/>
-        </w:rPr>
-        <w:t xml:space="preserve">Gambar </w:t>
-      </w:r>
-      <w:r>
-        <w:rPr>
-          <w:i w:val="0"/>
-        </w:rPr>
-        <w:fldChar w:fldCharType="begin"/>
-      </w:r>
-      <w:r>
-        <w:rPr>
-          <w:i w:val="0"/>
-        </w:rPr>
-        <w:instrText xml:space="preserve"> STYLEREF 1 \s </w:instrText>
-      </w:r>
-      <w:r>
-        <w:rPr>
-          <w:i w:val="0"/>
-        </w:rPr>
-        <w:fldChar w:fldCharType="separate"/>
-      </w:r>
-      <w:r>
-        <w:rPr>
-          <w:i w:val="0"/>
-          <w:noProof/>
-        </w:rPr>
-        <w:t>1</w:t>
-      </w:r>
-      <w:r>
-        <w:rPr>
-          <w:i w:val="0"/>
-        </w:rPr>
-        <w:fldChar w:fldCharType="end"/>
-      </w:r>
-      <w:r>
-        <w:rPr>
-          <w:i w:val="0"/>
-        </w:rPr>
-        <w:t>.</w:t>
-      </w:r>
-      <w:r>
-        <w:rPr>
-          <w:i w:val="0"/>
-        </w:rPr>
-        <w:fldChar w:fldCharType="begin"/>
-      </w:r>
-      <w:r>
-        <w:rPr>
-          <w:i w:val="0"/>
-        </w:rPr>
-        <w:instrText xml:space="preserve"> SEQ Gambar \* ARABIC \s 1 </w:instrText>
-      </w:r>
-      <w:r>
-        <w:rPr>
-          <w:i w:val="0"/>
-        </w:rPr>
-        <w:fldChar w:fldCharType="separate"/>
-      </w:r>
-      <w:r>
-        <w:rPr>
-          <w:i w:val="0"/>
-          <w:noProof/>
-        </w:rPr>
-        <w:t>2</w:t>
-      </w:r>
-      <w:r>
-        <w:rPr>
-          <w:i w:val="0"/>
-        </w:rPr>
-        <w:fldChar w:fldCharType="end"/>
-      </w:r>
-      <w:r>
-        <w:rPr>
-          <w:i w:val="0"/>
-          <w:lang w:val="id-ID"/>
-        </w:rPr>
-        <w:t xml:space="preserve"> Syergie Main Control</w:t>
-      </w:r>
-      <w:r>
-        <w:rPr>
-          <w:i w:val="0"/>
-          <w:lang w:val="id-ID"/>
-        </w:rPr>
-        <w:t>: tampak depan</w:t>
-      </w:r>
-    </w:p>
-    <w:p>
-      <w:pPr>
-        <w:rPr>
-          <w:lang w:val="id-ID"/>
-        </w:rPr>
-      </w:pPr>
-    </w:p>
-    <w:p>
-      <w:pPr>
-        <w:rPr>
-          <w:lang w:val="id-ID"/>
-        </w:rPr>
-      </w:pPr>
+          <w:sz w:val="20"/>
+          <w:lang w:val="id-ID"/>
+        </w:rPr>
+        <w:t xml:space="preserve"> Syergie Main Control: tampak depan</w:t>
+      </w:r>
+    </w:p>
+    <w:p>
+      <w:pPr>
+        <w:rPr>
+          <w:lang w:val="id-ID"/>
+        </w:rPr>
+      </w:pPr>
+    </w:p>
+    <w:p>
+      <w:pPr>
+        <w:rPr>
+          <w:lang w:val="id-ID"/>
+        </w:rPr>
+      </w:pPr>
+      <w:r>
+        <w:rPr>
+          <w:lang w:val="id-ID"/>
+        </w:rPr>
+        <w:t>Syergie main control terdiri dari beberapa bagian sebagai berikut.</w:t>
+      </w:r>
     </w:p>
     <w:tbl>
       <w:tblPr>
@@ -2163,7 +2265,6 @@
               <w:rPr>
                 <w:lang w:val="id-ID"/>
               </w:rPr>
-              <w:lastRenderedPageBreak/>
               <w:t>6</w:t>
             </w:r>
           </w:p>
@@ -2691,19 +2792,24 @@
     </w:tbl>
     <w:p>
       <w:pPr>
-        <w:rPr>
-          <w:lang w:val="id-ID"/>
-        </w:rPr>
-      </w:pPr>
-    </w:p>
-    <w:p>
-      <w:pPr>
-        <w:rPr>
-          <w:lang w:val="id-ID"/>
-        </w:rPr>
-      </w:pPr>
-      <w:r>
-        <w:rPr>
+        <w:spacing w:after="0"/>
+        <w:rPr>
+          <w:sz w:val="16"/>
+          <w:lang w:val="id-ID"/>
+        </w:rPr>
+      </w:pPr>
+    </w:p>
+    <w:p>
+      <w:pPr>
+        <w:spacing w:after="0"/>
+        <w:rPr>
+          <w:sz w:val="16"/>
+          <w:lang w:val="id-ID"/>
+        </w:rPr>
+      </w:pPr>
+      <w:r>
+        <w:rPr>
+          <w:sz w:val="16"/>
           <w:vertAlign w:val="superscript"/>
           <w:lang w:val="id-ID"/>
         </w:rPr>
@@ -2711,18 +2817,30 @@
       </w:r>
       <w:r>
         <w:rPr>
+          <w:sz w:val="16"/>
           <w:lang w:val="id-ID"/>
         </w:rPr>
         <w:t xml:space="preserve">) </w:t>
       </w:r>
       <w:r>
         <w:rPr>
-          <w:lang w:val="id-ID"/>
-        </w:rPr>
-        <w:t>Hanya dioperasikan oleh tim xxx</w:t>
-      </w:r>
-      <w:r>
-        <w:rPr>
+          <w:sz w:val="16"/>
+          <w:lang w:val="id-ID"/>
+        </w:rPr>
+        <w:t xml:space="preserve">Hanya dioperasikan oleh </w:t>
+      </w:r>
+      <w:r>
+        <w:rPr>
+          <w:color w:val="FF0000"/>
+          <w:sz w:val="16"/>
+          <w:lang w:val="id-ID"/>
+        </w:rPr>
+        <w:t>tim xxx</w:t>
+      </w:r>
+      <w:r>
+        <w:rPr>
+          <w:color w:val="FF0000"/>
+          <w:sz w:val="16"/>
           <w:lang w:val="id-ID"/>
         </w:rPr>
         <w:t xml:space="preserve"> </w:t>
@@ -2730,12 +2848,15 @@
     </w:p>
     <w:p>
       <w:pPr>
-        <w:rPr>
-          <w:lang w:val="id-ID"/>
-        </w:rPr>
-      </w:pPr>
-      <w:r>
-        <w:rPr>
+        <w:spacing w:after="0"/>
+        <w:rPr>
+          <w:sz w:val="16"/>
+          <w:lang w:val="id-ID"/>
+        </w:rPr>
+      </w:pPr>
+      <w:r>
+        <w:rPr>
+          <w:sz w:val="16"/>
           <w:vertAlign w:val="superscript"/>
           <w:lang w:val="id-ID"/>
         </w:rPr>
@@ -2743,24 +2864,28 @@
       </w:r>
       <w:r>
         <w:rPr>
+          <w:sz w:val="16"/>
           <w:lang w:val="id-ID"/>
         </w:rPr>
         <w:t xml:space="preserve">) </w:t>
       </w:r>
       <w:r>
         <w:rPr>
+          <w:sz w:val="16"/>
           <w:lang w:val="id-ID"/>
         </w:rPr>
         <w:t>S</w:t>
       </w:r>
       <w:r>
         <w:rPr>
+          <w:sz w:val="16"/>
           <w:lang w:val="id-ID"/>
         </w:rPr>
         <w:t xml:space="preserve">esuai bagan propeler </w:t>
       </w:r>
       <w:r>
         <w:rPr>
+          <w:sz w:val="16"/>
           <w:lang w:val="id-ID"/>
         </w:rPr>
         <w:t>pada lampiran</w:t>
@@ -2782,10 +2907,52 @@
     </w:p>
     <w:p>
       <w:pPr>
-        <w:rPr>
-          <w:lang w:val="id-ID"/>
-        </w:rPr>
-      </w:pPr>
+        <w:jc w:val="center"/>
+        <w:rPr>
+          <w:lang w:val="id-ID"/>
+        </w:rPr>
+      </w:pPr>
+      <w:r>
+        <w:rPr>
+          <w:noProof/>
+        </w:rPr>
+        <w:lastRenderedPageBreak/>
+        <w:drawing>
+          <wp:inline distT="0" distB="0" distL="0" distR="0" wp14:anchorId="22D00F51" wp14:editId="22E86DA5">
+            <wp:extent cx="2838450" cy="1000125"/>
+            <wp:effectExtent l="0" t="0" r="0" b="9525"/>
+            <wp:docPr id="5" name="Picture 5"/>
+            <wp:cNvGraphicFramePr>
+              <a:graphicFrameLocks xmlns:a="http://schemas.openxmlformats.org/drawingml/2006/main" noChangeAspect="1"/>
+            </wp:cNvGraphicFramePr>
+            <a:graphic xmlns:a="http://schemas.openxmlformats.org/drawingml/2006/main">
+              <a:graphicData uri="http://schemas.openxmlformats.org/drawingml/2006/picture">
+                <pic:pic xmlns:pic="http://schemas.openxmlformats.org/drawingml/2006/picture">
+                  <pic:nvPicPr>
+                    <pic:cNvPr id="1" name=""/>
+                    <pic:cNvPicPr/>
+                  </pic:nvPicPr>
+                  <pic:blipFill>
+                    <a:blip r:embed="rId10"/>
+                    <a:stretch>
+                      <a:fillRect/>
+                    </a:stretch>
+                  </pic:blipFill>
+                  <pic:spPr>
+                    <a:xfrm>
+                      <a:off x="0" y="0"/>
+                      <a:ext cx="2838450" cy="1000125"/>
+                    </a:xfrm>
+                    <a:prstGeom prst="rect">
+                      <a:avLst/>
+                    </a:prstGeom>
+                  </pic:spPr>
+                </pic:pic>
+              </a:graphicData>
+            </a:graphic>
+          </wp:inline>
+        </w:drawing>
+      </w:r>
     </w:p>
     <w:p>
       <w:pPr>
@@ -2793,30 +2960,40 @@
         <w:jc w:val="center"/>
         <w:rPr>
           <w:i w:val="0"/>
-          <w:lang w:val="id-ID"/>
-        </w:rPr>
-      </w:pPr>
-      <w:r>
-        <w:rPr>
-          <w:i w:val="0"/>
+          <w:color w:val="000000" w:themeColor="text1"/>
+          <w:sz w:val="20"/>
+          <w:lang w:val="id-ID"/>
+        </w:rPr>
+      </w:pPr>
+      <w:r>
+        <w:rPr>
+          <w:i w:val="0"/>
+          <w:color w:val="000000" w:themeColor="text1"/>
+          <w:sz w:val="20"/>
         </w:rPr>
         <w:t xml:space="preserve">Gambar </w:t>
       </w:r>
       <w:r>
         <w:rPr>
           <w:i w:val="0"/>
+          <w:color w:val="000000" w:themeColor="text1"/>
+          <w:sz w:val="20"/>
         </w:rPr>
         <w:fldChar w:fldCharType="begin"/>
       </w:r>
       <w:r>
         <w:rPr>
           <w:i w:val="0"/>
+          <w:color w:val="000000" w:themeColor="text1"/>
+          <w:sz w:val="20"/>
         </w:rPr>
         <w:instrText xml:space="preserve"> STYLEREF 1 \s </w:instrText>
       </w:r>
       <w:r>
         <w:rPr>
           <w:i w:val="0"/>
+          <w:color w:val="000000" w:themeColor="text1"/>
+          <w:sz w:val="20"/>
         </w:rPr>
         <w:fldChar w:fldCharType="separate"/>
       </w:r>
@@ -2824,36 +3001,48 @@
         <w:rPr>
           <w:i w:val="0"/>
           <w:noProof/>
-        </w:rPr>
-        <w:t>1</w:t>
-      </w:r>
-      <w:r>
-        <w:rPr>
-          <w:i w:val="0"/>
+          <w:color w:val="000000" w:themeColor="text1"/>
+          <w:sz w:val="20"/>
+        </w:rPr>
+        <w:t>2</w:t>
+      </w:r>
+      <w:r>
+        <w:rPr>
+          <w:i w:val="0"/>
+          <w:color w:val="000000" w:themeColor="text1"/>
+          <w:sz w:val="20"/>
         </w:rPr>
         <w:fldChar w:fldCharType="end"/>
       </w:r>
       <w:r>
         <w:rPr>
           <w:i w:val="0"/>
+          <w:color w:val="000000" w:themeColor="text1"/>
+          <w:sz w:val="20"/>
         </w:rPr>
         <w:t>.</w:t>
       </w:r>
       <w:r>
         <w:rPr>
           <w:i w:val="0"/>
+          <w:color w:val="000000" w:themeColor="text1"/>
+          <w:sz w:val="20"/>
         </w:rPr>
         <w:fldChar w:fldCharType="begin"/>
       </w:r>
       <w:r>
         <w:rPr>
           <w:i w:val="0"/>
+          <w:color w:val="000000" w:themeColor="text1"/>
+          <w:sz w:val="20"/>
         </w:rPr>
         <w:instrText xml:space="preserve"> SEQ Gambar \* ARABIC \s 1 </w:instrText>
       </w:r>
       <w:r>
         <w:rPr>
           <w:i w:val="0"/>
+          <w:color w:val="000000" w:themeColor="text1"/>
+          <w:sz w:val="20"/>
         </w:rPr>
         <w:fldChar w:fldCharType="separate"/>
       </w:r>
@@ -2861,36 +3050,335 @@
         <w:rPr>
           <w:i w:val="0"/>
           <w:noProof/>
+          <w:color w:val="000000" w:themeColor="text1"/>
+          <w:sz w:val="20"/>
         </w:rPr>
         <w:t>3</w:t>
       </w:r>
       <w:r>
         <w:rPr>
           <w:i w:val="0"/>
+          <w:color w:val="000000" w:themeColor="text1"/>
+          <w:sz w:val="20"/>
         </w:rPr>
         <w:fldChar w:fldCharType="end"/>
       </w:r>
       <w:r>
         <w:rPr>
           <w:i w:val="0"/>
-          <w:lang w:val="id-ID"/>
-        </w:rPr>
-        <w:t xml:space="preserve"> Syergie Main Control</w:t>
-      </w:r>
-      <w:r>
-        <w:rPr>
-          <w:i w:val="0"/>
-          <w:lang w:val="id-ID"/>
-        </w:rPr>
-        <w:t>: tampak samping</w:t>
-      </w:r>
-    </w:p>
-    <w:p>
-      <w:pPr>
-        <w:rPr>
-          <w:lang w:val="id-ID"/>
-        </w:rPr>
-      </w:pPr>
+          <w:color w:val="000000" w:themeColor="text1"/>
+          <w:sz w:val="20"/>
+          <w:lang w:val="id-ID"/>
+        </w:rPr>
+        <w:t xml:space="preserve"> Syergie Main Control: tampak samping</w:t>
+      </w:r>
+      <w:r>
+        <w:rPr>
+          <w:i w:val="0"/>
+          <w:color w:val="000000" w:themeColor="text1"/>
+          <w:sz w:val="20"/>
+          <w:lang w:val="id-ID"/>
+        </w:rPr>
+        <w:t xml:space="preserve"> </w:t>
+      </w:r>
+    </w:p>
+    <w:p>
+      <w:pPr>
+        <w:jc w:val="center"/>
+      </w:pPr>
+    </w:p>
+    <w:p>
+      <w:pPr>
+        <w:jc w:val="center"/>
+      </w:pPr>
+      <w:r>
+        <w:rPr>
+          <w:noProof/>
+        </w:rPr>
+        <w:drawing>
+          <wp:inline distT="0" distB="0" distL="0" distR="0" wp14:anchorId="5603C7AE" wp14:editId="6A104B28">
+            <wp:extent cx="2724150" cy="866775"/>
+            <wp:effectExtent l="0" t="0" r="0" b="9525"/>
+            <wp:docPr id="4" name="Picture 4"/>
+            <wp:cNvGraphicFramePr>
+              <a:graphicFrameLocks xmlns:a="http://schemas.openxmlformats.org/drawingml/2006/main" noChangeAspect="1"/>
+            </wp:cNvGraphicFramePr>
+            <a:graphic xmlns:a="http://schemas.openxmlformats.org/drawingml/2006/main">
+              <a:graphicData uri="http://schemas.openxmlformats.org/drawingml/2006/picture">
+                <pic:pic xmlns:pic="http://schemas.openxmlformats.org/drawingml/2006/picture">
+                  <pic:nvPicPr>
+                    <pic:cNvPr id="1" name=""/>
+                    <pic:cNvPicPr/>
+                  </pic:nvPicPr>
+                  <pic:blipFill>
+                    <a:blip r:embed="rId11"/>
+                    <a:stretch>
+                      <a:fillRect/>
+                    </a:stretch>
+                  </pic:blipFill>
+                  <pic:spPr>
+                    <a:xfrm>
+                      <a:off x="0" y="0"/>
+                      <a:ext cx="2724150" cy="866775"/>
+                    </a:xfrm>
+                    <a:prstGeom prst="rect">
+                      <a:avLst/>
+                    </a:prstGeom>
+                  </pic:spPr>
+                </pic:pic>
+              </a:graphicData>
+            </a:graphic>
+          </wp:inline>
+        </w:drawing>
+      </w:r>
+    </w:p>
+    <w:p>
+      <w:pPr>
+        <w:jc w:val="center"/>
+        <w:rPr>
+          <w:i/>
+          <w:sz w:val="20"/>
+          <w:lang w:val="id-ID"/>
+        </w:rPr>
+      </w:pPr>
+      <w:r>
+        <w:rPr>
+          <w:sz w:val="20"/>
+        </w:rPr>
+        <w:t xml:space="preserve">Gambar </w:t>
+      </w:r>
+      <w:r>
+        <w:rPr>
+          <w:i/>
+          <w:sz w:val="20"/>
+        </w:rPr>
+        <w:fldChar w:fldCharType="begin"/>
+      </w:r>
+      <w:r>
+        <w:rPr>
+          <w:sz w:val="20"/>
+        </w:rPr>
+        <w:instrText xml:space="preserve"> STYLEREF 1 \s </w:instrText>
+      </w:r>
+      <w:r>
+        <w:rPr>
+          <w:i/>
+          <w:sz w:val="20"/>
+        </w:rPr>
+        <w:fldChar w:fldCharType="separate"/>
+      </w:r>
+      <w:r>
+        <w:rPr>
+          <w:noProof/>
+          <w:sz w:val="20"/>
+        </w:rPr>
+        <w:t>2</w:t>
+      </w:r>
+      <w:r>
+        <w:rPr>
+          <w:i/>
+          <w:sz w:val="20"/>
+        </w:rPr>
+        <w:fldChar w:fldCharType="end"/>
+      </w:r>
+      <w:r>
+        <w:rPr>
+          <w:sz w:val="20"/>
+        </w:rPr>
+        <w:t>.</w:t>
+      </w:r>
+      <w:r>
+        <w:rPr>
+          <w:i/>
+          <w:sz w:val="20"/>
+        </w:rPr>
+        <w:fldChar w:fldCharType="begin"/>
+      </w:r>
+      <w:r>
+        <w:rPr>
+          <w:sz w:val="20"/>
+        </w:rPr>
+        <w:instrText xml:space="preserve"> SEQ Gambar \* ARABIC \s 1 </w:instrText>
+      </w:r>
+      <w:r>
+        <w:rPr>
+          <w:i/>
+          <w:sz w:val="20"/>
+        </w:rPr>
+        <w:fldChar w:fldCharType="separate"/>
+      </w:r>
+      <w:r>
+        <w:rPr>
+          <w:noProof/>
+          <w:sz w:val="20"/>
+        </w:rPr>
+        <w:t>4</w:t>
+      </w:r>
+      <w:r>
+        <w:rPr>
+          <w:i/>
+          <w:sz w:val="20"/>
+        </w:rPr>
+        <w:fldChar w:fldCharType="end"/>
+      </w:r>
+      <w:r>
+        <w:rPr>
+          <w:sz w:val="20"/>
+          <w:lang w:val="id-ID"/>
+        </w:rPr>
+        <w:t xml:space="preserve"> Syergie Main Control: tampak </w:t>
+      </w:r>
+      <w:r>
+        <w:rPr>
+          <w:sz w:val="20"/>
+          <w:lang w:val="id-ID"/>
+        </w:rPr>
+        <w:t>belakang</w:t>
+      </w:r>
+    </w:p>
+    <w:p>
+      <w:pPr>
+        <w:rPr>
+          <w:lang w:val="id-ID"/>
+        </w:rPr>
+      </w:pPr>
+    </w:p>
+    <w:p>
+      <w:pPr>
+        <w:ind w:firstLine="576"/>
+        <w:rPr>
+          <w:lang w:val="id-ID"/>
+        </w:rPr>
+      </w:pPr>
+      <w:r>
+        <w:rPr>
+          <w:lang w:val="id-ID"/>
+        </w:rPr>
+        <w:t>Bagian samping dan belakang SMC merupakan bagian port. Pemasangan port harus disesuaikan antara port dengan label kabel.</w:t>
+      </w:r>
+    </w:p>
+    <w:p>
+      <w:pPr>
+        <w:rPr>
+          <w:lang w:val="id-ID"/>
+        </w:rPr>
+      </w:pPr>
+    </w:p>
+    <w:p>
+      <w:pPr>
+        <w:rPr>
+          <w:lang w:val="id-ID"/>
+        </w:rPr>
+      </w:pPr>
+    </w:p>
+    <w:p>
+      <w:pPr>
+        <w:rPr>
+          <w:lang w:val="id-ID"/>
+        </w:rPr>
+      </w:pPr>
+      <w:r>
+        <w:rPr>
+          <w:lang w:val="id-ID"/>
+        </w:rPr>
+        <w:br w:type="page"/>
+      </w:r>
+    </w:p>
+    <w:p>
+      <w:pPr>
+        <w:pStyle w:val="Heading2"/>
+      </w:pPr>
+      <w:bookmarkStart w:id="3" w:name="_Toc529871818"/>
+      <w:proofErr w:type="spellStart"/>
+      <w:r>
+        <w:lastRenderedPageBreak/>
+        <w:t>Syergie</w:t>
+      </w:r>
+      <w:proofErr w:type="spellEnd"/>
+      <w:r>
+        <w:t xml:space="preserve"> Propeller Control</w:t>
+      </w:r>
+      <w:bookmarkEnd w:id="3"/>
+    </w:p>
+    <w:p>
+      <w:pPr>
+        <w:ind w:firstLine="576"/>
+        <w:rPr>
+          <w:lang w:val="id-ID"/>
+        </w:rPr>
+      </w:pPr>
+      <w:r>
+        <w:rPr>
+          <w:lang w:val="id-ID"/>
+        </w:rPr>
+        <w:t xml:space="preserve">Syergie Propeller Control </w:t>
+      </w:r>
+      <w:r>
+        <w:rPr>
+          <w:lang w:val="id-ID"/>
+        </w:rPr>
+        <w:t xml:space="preserve">(SPC) </w:t>
+      </w:r>
+      <w:r>
+        <w:rPr>
+          <w:lang w:val="id-ID"/>
+        </w:rPr>
+        <w:t>merupakan subsistem untuk mengontrol masing-masing propeller</w:t>
+      </w:r>
+      <w:r>
+        <w:rPr>
+          <w:lang w:val="id-ID"/>
+        </w:rPr>
+        <w:t>.</w:t>
+      </w:r>
+    </w:p>
+    <w:p>
+      <w:pPr>
+        <w:jc w:val="center"/>
+        <w:rPr>
+          <w:lang w:val="id-ID"/>
+        </w:rPr>
+      </w:pPr>
+      <w:r>
+        <w:rPr>
+          <w:noProof/>
+        </w:rPr>
+        <w:drawing>
+          <wp:inline distT="0" distB="0" distL="0" distR="0" wp14:anchorId="3C481FEC" wp14:editId="35FD843D">
+            <wp:extent cx="2524125" cy="3486150"/>
+            <wp:effectExtent l="0" t="0" r="9525" b="0"/>
+            <wp:docPr id="6" name="Picture 6"/>
+            <wp:cNvGraphicFramePr>
+              <a:graphicFrameLocks xmlns:a="http://schemas.openxmlformats.org/drawingml/2006/main" noChangeAspect="1"/>
+            </wp:cNvGraphicFramePr>
+            <a:graphic xmlns:a="http://schemas.openxmlformats.org/drawingml/2006/main">
+              <a:graphicData uri="http://schemas.openxmlformats.org/drawingml/2006/picture">
+                <pic:pic xmlns:pic="http://schemas.openxmlformats.org/drawingml/2006/picture">
+                  <pic:nvPicPr>
+                    <pic:cNvPr id="1" name=""/>
+                    <pic:cNvPicPr/>
+                  </pic:nvPicPr>
+                  <pic:blipFill>
+                    <a:blip r:embed="rId12"/>
+                    <a:stretch>
+                      <a:fillRect/>
+                    </a:stretch>
+                  </pic:blipFill>
+                  <pic:spPr>
+                    <a:xfrm>
+                      <a:off x="0" y="0"/>
+                      <a:ext cx="2524125" cy="3486150"/>
+                    </a:xfrm>
+                    <a:prstGeom prst="rect">
+                      <a:avLst/>
+                    </a:prstGeom>
+                  </pic:spPr>
+                </pic:pic>
+              </a:graphicData>
+            </a:graphic>
+          </wp:inline>
+        </w:drawing>
+      </w:r>
     </w:p>
     <w:p>
       <w:pPr>
@@ -2898,30 +3386,35 @@
         <w:jc w:val="center"/>
         <w:rPr>
           <w:i w:val="0"/>
-          <w:lang w:val="id-ID"/>
-        </w:rPr>
-      </w:pPr>
-      <w:r>
-        <w:rPr>
-          <w:i w:val="0"/>
+          <w:color w:val="000000" w:themeColor="text1"/>
+          <w:lang w:val="id-ID"/>
+        </w:rPr>
+      </w:pPr>
+      <w:r>
+        <w:rPr>
+          <w:i w:val="0"/>
+          <w:color w:val="000000" w:themeColor="text1"/>
         </w:rPr>
         <w:t xml:space="preserve">Gambar </w:t>
       </w:r>
       <w:r>
         <w:rPr>
           <w:i w:val="0"/>
+          <w:color w:val="000000" w:themeColor="text1"/>
         </w:rPr>
         <w:fldChar w:fldCharType="begin"/>
       </w:r>
       <w:r>
         <w:rPr>
           <w:i w:val="0"/>
+          <w:color w:val="000000" w:themeColor="text1"/>
         </w:rPr>
         <w:instrText xml:space="preserve"> STYLEREF 1 \s </w:instrText>
       </w:r>
       <w:r>
         <w:rPr>
           <w:i w:val="0"/>
+          <w:color w:val="000000" w:themeColor="text1"/>
         </w:rPr>
         <w:fldChar w:fldCharType="separate"/>
       </w:r>
@@ -2929,36 +3422,42 @@
         <w:rPr>
           <w:i w:val="0"/>
           <w:noProof/>
-        </w:rPr>
-        <w:t>1</w:t>
-      </w:r>
-      <w:r>
-        <w:rPr>
-          <w:i w:val="0"/>
+          <w:color w:val="000000" w:themeColor="text1"/>
+        </w:rPr>
+        <w:t>2</w:t>
+      </w:r>
+      <w:r>
+        <w:rPr>
+          <w:i w:val="0"/>
+          <w:color w:val="000000" w:themeColor="text1"/>
         </w:rPr>
         <w:fldChar w:fldCharType="end"/>
       </w:r>
       <w:r>
         <w:rPr>
           <w:i w:val="0"/>
+          <w:color w:val="000000" w:themeColor="text1"/>
         </w:rPr>
         <w:t>.</w:t>
       </w:r>
       <w:r>
         <w:rPr>
           <w:i w:val="0"/>
+          <w:color w:val="000000" w:themeColor="text1"/>
         </w:rPr>
         <w:fldChar w:fldCharType="begin"/>
       </w:r>
       <w:r>
         <w:rPr>
           <w:i w:val="0"/>
+          <w:color w:val="000000" w:themeColor="text1"/>
         </w:rPr>
         <w:instrText xml:space="preserve"> SEQ Gambar \* ARABIC \s 1 </w:instrText>
       </w:r>
       <w:r>
         <w:rPr>
           <w:i w:val="0"/>
+          <w:color w:val="000000" w:themeColor="text1"/>
         </w:rPr>
         <w:fldChar w:fldCharType="separate"/>
       </w:r>
@@ -2966,138 +3465,106 @@
         <w:rPr>
           <w:i w:val="0"/>
           <w:noProof/>
-        </w:rPr>
-        <w:t>4</w:t>
-      </w:r>
-      <w:r>
-        <w:rPr>
-          <w:i w:val="0"/>
+          <w:color w:val="000000" w:themeColor="text1"/>
+        </w:rPr>
+        <w:t>5</w:t>
+      </w:r>
+      <w:r>
+        <w:rPr>
+          <w:i w:val="0"/>
+          <w:color w:val="000000" w:themeColor="text1"/>
         </w:rPr>
         <w:fldChar w:fldCharType="end"/>
       </w:r>
       <w:r>
         <w:rPr>
           <w:i w:val="0"/>
-          <w:lang w:val="id-ID"/>
-        </w:rPr>
-        <w:t xml:space="preserve"> Syergie Main Control</w:t>
-      </w:r>
-      <w:r>
-        <w:rPr>
-          <w:i w:val="0"/>
-          <w:lang w:val="id-ID"/>
-        </w:rPr>
-        <w:t xml:space="preserve">: tampak </w:t>
-      </w:r>
-      <w:r>
-        <w:rPr>
-          <w:i w:val="0"/>
-          <w:lang w:val="id-ID"/>
-        </w:rPr>
-        <w:t>belakang</w:t>
-      </w:r>
-    </w:p>
-    <w:p>
-      <w:pPr>
-        <w:rPr>
-          <w:lang w:val="id-ID"/>
-        </w:rPr>
-      </w:pPr>
-    </w:p>
-    <w:p>
-      <w:pPr>
-        <w:rPr>
-          <w:lang w:val="id-ID"/>
-        </w:rPr>
-      </w:pPr>
-      <w:r>
-        <w:rPr>
-          <w:lang w:val="id-ID"/>
-        </w:rPr>
-        <w:t>Bagian samping dan belakang SMC merupakan bagian port. Pemasangan port harus disesuaikan antara port dengan label kabel.</w:t>
-      </w:r>
-    </w:p>
-    <w:p>
-      <w:pPr>
-        <w:rPr>
-          <w:lang w:val="id-ID"/>
-        </w:rPr>
-      </w:pPr>
-    </w:p>
-    <w:p>
-      <w:pPr>
-        <w:rPr>
-          <w:lang w:val="id-ID"/>
-        </w:rPr>
-      </w:pPr>
-    </w:p>
-    <w:p>
-      <w:pPr>
-        <w:rPr>
-          <w:lang w:val="id-ID"/>
-        </w:rPr>
-      </w:pPr>
-      <w:r>
-        <w:rPr>
-          <w:lang w:val="id-ID"/>
-        </w:rPr>
-        <w:br w:type="page"/>
-      </w:r>
-    </w:p>
-    <w:p>
-      <w:pPr>
-        <w:rPr>
-          <w:lang w:val="id-ID"/>
-        </w:rPr>
-      </w:pPr>
-    </w:p>
-    <w:p>
-      <w:pPr>
-        <w:pStyle w:val="Heading2"/>
-      </w:pPr>
-      <w:bookmarkStart w:id="3" w:name="_Toc529871818"/>
-      <w:proofErr w:type="spellStart"/>
-      <w:r>
-        <w:t>Syergie</w:t>
-      </w:r>
-      <w:proofErr w:type="spellEnd"/>
-      <w:r>
-        <w:t xml:space="preserve"> Propeller Control</w:t>
-      </w:r>
-      <w:bookmarkEnd w:id="3"/>
-    </w:p>
-    <w:p>
-      <w:pPr>
-        <w:rPr>
-          <w:lang w:val="id-ID"/>
-        </w:rPr>
-      </w:pPr>
-      <w:r>
-        <w:rPr>
-          <w:lang w:val="id-ID"/>
-        </w:rPr>
-        <w:t>Syergie Propeller Control merupakan subsistem untuk mengontrol masing-masing propeller</w:t>
-      </w:r>
-      <w:r>
-        <w:rPr>
-          <w:lang w:val="id-ID"/>
-        </w:rPr>
-        <w:t xml:space="preserve">. </w:t>
-      </w:r>
-    </w:p>
-    <w:p>
-      <w:pPr>
-        <w:rPr>
-          <w:lang w:val="id-ID"/>
-        </w:rPr>
-      </w:pPr>
-    </w:p>
-    <w:p>
-      <w:pPr>
-        <w:rPr>
-          <w:lang w:val="id-ID"/>
-        </w:rPr>
-      </w:pPr>
+          <w:color w:val="000000" w:themeColor="text1"/>
+          <w:lang w:val="id-ID"/>
+        </w:rPr>
+        <w:t xml:space="preserve"> Syergie Propeller Control: </w:t>
+      </w:r>
+      <w:r>
+        <w:rPr>
+          <w:i w:val="0"/>
+          <w:color w:val="000000" w:themeColor="text1"/>
+          <w:lang w:val="id-ID"/>
+        </w:rPr>
+        <w:t xml:space="preserve">(a) </w:t>
+      </w:r>
+      <w:r>
+        <w:rPr>
+          <w:i w:val="0"/>
+          <w:color w:val="000000" w:themeColor="text1"/>
+          <w:lang w:val="id-ID"/>
+        </w:rPr>
+        <w:t>tampak depan</w:t>
+      </w:r>
+      <w:r>
+        <w:rPr>
+          <w:i w:val="0"/>
+          <w:color w:val="000000" w:themeColor="text1"/>
+          <w:lang w:val="id-ID"/>
+        </w:rPr>
+        <w:t>, (b) tampak samping</w:t>
+      </w:r>
+    </w:p>
+    <w:p>
+      <w:pPr>
+        <w:rPr>
+          <w:color w:val="000000" w:themeColor="text1"/>
+          <w:lang w:val="id-ID"/>
+        </w:rPr>
+      </w:pPr>
+    </w:p>
+    <w:p>
+      <w:pPr>
+        <w:jc w:val="center"/>
+        <w:rPr>
+          <w:color w:val="000000" w:themeColor="text1"/>
+          <w:lang w:val="id-ID"/>
+        </w:rPr>
+      </w:pPr>
+      <w:r>
+        <w:rPr>
+          <w:noProof/>
+        </w:rPr>
+        <w:drawing>
+          <wp:inline distT="0" distB="0" distL="0" distR="0" wp14:anchorId="11E4321E" wp14:editId="1E5F7A8A">
+            <wp:extent cx="855674" cy="2217907"/>
+            <wp:effectExtent l="0" t="0" r="1905" b="0"/>
+            <wp:docPr id="7" name="Picture 7"/>
+            <wp:cNvGraphicFramePr>
+              <a:graphicFrameLocks xmlns:a="http://schemas.openxmlformats.org/drawingml/2006/main" noChangeAspect="1"/>
+            </wp:cNvGraphicFramePr>
+            <a:graphic xmlns:a="http://schemas.openxmlformats.org/drawingml/2006/main">
+              <a:graphicData uri="http://schemas.openxmlformats.org/drawingml/2006/picture">
+                <pic:pic xmlns:pic="http://schemas.openxmlformats.org/drawingml/2006/picture">
+                  <pic:nvPicPr>
+                    <pic:cNvPr id="1" name=""/>
+                    <pic:cNvPicPr/>
+                  </pic:nvPicPr>
+                  <pic:blipFill>
+                    <a:blip r:embed="rId13"/>
+                    <a:stretch>
+                      <a:fillRect/>
+                    </a:stretch>
+                  </pic:blipFill>
+                  <pic:spPr>
+                    <a:xfrm>
+                      <a:off x="0" y="0"/>
+                      <a:ext cx="858814" cy="2226046"/>
+                    </a:xfrm>
+                    <a:prstGeom prst="rect">
+                      <a:avLst/>
+                    </a:prstGeom>
+                  </pic:spPr>
+                </pic:pic>
+              </a:graphicData>
+            </a:graphic>
+          </wp:inline>
+        </w:drawing>
+      </w:r>
     </w:p>
     <w:p>
       <w:pPr>
@@ -3105,30 +3572,35 @@
         <w:jc w:val="center"/>
         <w:rPr>
           <w:i w:val="0"/>
-          <w:lang w:val="id-ID"/>
-        </w:rPr>
-      </w:pPr>
-      <w:r>
-        <w:rPr>
-          <w:i w:val="0"/>
+          <w:color w:val="000000" w:themeColor="text1"/>
+          <w:lang w:val="id-ID"/>
+        </w:rPr>
+      </w:pPr>
+      <w:r>
+        <w:rPr>
+          <w:i w:val="0"/>
+          <w:color w:val="000000" w:themeColor="text1"/>
         </w:rPr>
         <w:t xml:space="preserve">Gambar </w:t>
       </w:r>
       <w:r>
         <w:rPr>
           <w:i w:val="0"/>
+          <w:color w:val="000000" w:themeColor="text1"/>
         </w:rPr>
         <w:fldChar w:fldCharType="begin"/>
       </w:r>
       <w:r>
         <w:rPr>
           <w:i w:val="0"/>
+          <w:color w:val="000000" w:themeColor="text1"/>
         </w:rPr>
         <w:instrText xml:space="preserve"> STYLEREF 1 \s </w:instrText>
       </w:r>
       <w:r>
         <w:rPr>
           <w:i w:val="0"/>
+          <w:color w:val="000000" w:themeColor="text1"/>
         </w:rPr>
         <w:fldChar w:fldCharType="separate"/>
       </w:r>
@@ -3136,36 +3608,49 @@
         <w:rPr>
           <w:i w:val="0"/>
           <w:noProof/>
-        </w:rPr>
-        <w:t>1</w:t>
-      </w:r>
-      <w:r>
-        <w:rPr>
-          <w:i w:val="0"/>
+          <w:color w:val="000000" w:themeColor="text1"/>
+        </w:rPr>
+        <w:t>2</w:t>
+      </w:r>
+      <w:r>
+        <w:rPr>
+          <w:i w:val="0"/>
+          <w:color w:val="000000" w:themeColor="text1"/>
         </w:rPr>
         <w:fldChar w:fldCharType="end"/>
       </w:r>
       <w:r>
         <w:rPr>
           <w:i w:val="0"/>
+          <w:color w:val="000000" w:themeColor="text1"/>
         </w:rPr>
         <w:t>.</w:t>
       </w:r>
       <w:r>
         <w:rPr>
           <w:i w:val="0"/>
+          <w:color w:val="000000" w:themeColor="text1"/>
+        </w:rPr>
+        <w:t xml:space="preserve"> </w:t>
+      </w:r>
+      <w:r>
+        <w:rPr>
+          <w:i w:val="0"/>
+          <w:color w:val="000000" w:themeColor="text1"/>
         </w:rPr>
         <w:fldChar w:fldCharType="begin"/>
       </w:r>
       <w:r>
         <w:rPr>
           <w:i w:val="0"/>
+          <w:color w:val="000000" w:themeColor="text1"/>
         </w:rPr>
         <w:instrText xml:space="preserve"> SEQ Gambar \* ARABIC \s 1 </w:instrText>
       </w:r>
       <w:r>
         <w:rPr>
           <w:i w:val="0"/>
+          <w:color w:val="000000" w:themeColor="text1"/>
         </w:rPr>
         <w:fldChar w:fldCharType="separate"/>
       </w:r>
@@ -3173,196 +3658,46 @@
         <w:rPr>
           <w:i w:val="0"/>
           <w:noProof/>
-        </w:rPr>
-        <w:t>5</w:t>
-      </w:r>
-      <w:r>
-        <w:rPr>
-          <w:i w:val="0"/>
+          <w:color w:val="000000" w:themeColor="text1"/>
+        </w:rPr>
+        <w:t>6</w:t>
+      </w:r>
+      <w:r>
+        <w:rPr>
+          <w:i w:val="0"/>
+          <w:color w:val="000000" w:themeColor="text1"/>
         </w:rPr>
         <w:fldChar w:fldCharType="end"/>
       </w:r>
       <w:r>
         <w:rPr>
           <w:i w:val="0"/>
-          <w:lang w:val="id-ID"/>
-        </w:rPr>
-        <w:t xml:space="preserve"> Syergie </w:t>
-      </w:r>
-      <w:r>
-        <w:rPr>
-          <w:i w:val="0"/>
-          <w:lang w:val="id-ID"/>
-        </w:rPr>
-        <w:t>Propeller</w:t>
-      </w:r>
-      <w:r>
-        <w:rPr>
-          <w:i w:val="0"/>
-          <w:lang w:val="id-ID"/>
-        </w:rPr>
-        <w:t xml:space="preserve"> Control</w:t>
-      </w:r>
-      <w:r>
-        <w:rPr>
-          <w:i w:val="0"/>
-          <w:lang w:val="id-ID"/>
-        </w:rPr>
-        <w:t xml:space="preserve">: tampak depan </w:t>
-      </w:r>
-    </w:p>
-    <w:p>
-      <w:pPr>
-        <w:rPr>
-          <w:lang w:val="id-ID"/>
-        </w:rPr>
-      </w:pPr>
-    </w:p>
-    <w:p>
-      <w:pPr>
-        <w:rPr>
-          <w:lang w:val="id-ID"/>
-        </w:rPr>
-      </w:pPr>
-      <w:r>
-        <w:rPr>
-          <w:lang w:val="id-ID"/>
-        </w:rPr>
-        <w:t xml:space="preserve"> </w:t>
-      </w:r>
-    </w:p>
-    <w:p>
-      <w:pPr>
-        <w:pStyle w:val="Caption"/>
-        <w:jc w:val="center"/>
-        <w:rPr>
-          <w:i w:val="0"/>
-          <w:lang w:val="id-ID"/>
-        </w:rPr>
-      </w:pPr>
-      <w:r>
-        <w:rPr>
-          <w:i w:val="0"/>
-        </w:rPr>
-        <w:t xml:space="preserve">Gambar </w:t>
-      </w:r>
-      <w:r>
-        <w:rPr>
-          <w:i w:val="0"/>
-        </w:rPr>
-        <w:fldChar w:fldCharType="begin"/>
-      </w:r>
-      <w:r>
-        <w:rPr>
-          <w:i w:val="0"/>
-        </w:rPr>
-        <w:instrText xml:space="preserve"> STYLEREF 1 \s </w:instrText>
-      </w:r>
-      <w:r>
-        <w:rPr>
-          <w:i w:val="0"/>
-        </w:rPr>
-        <w:fldChar w:fldCharType="separate"/>
-      </w:r>
-      <w:r>
-        <w:rPr>
-          <w:i w:val="0"/>
-          <w:noProof/>
-        </w:rPr>
-        <w:t>1</w:t>
-      </w:r>
-      <w:r>
-        <w:rPr>
-          <w:i w:val="0"/>
-        </w:rPr>
-        <w:fldChar w:fldCharType="end"/>
-      </w:r>
-      <w:r>
-        <w:rPr>
-          <w:i w:val="0"/>
-        </w:rPr>
-        <w:t>.</w:t>
-      </w:r>
-      <w:r>
-        <w:rPr>
-          <w:i w:val="0"/>
-          <w:lang w:val="id-ID"/>
-        </w:rPr>
-        <w:t>=--------------</w:t>
-      </w:r>
-      <w:r>
-        <w:rPr>
-          <w:i w:val="0"/>
-          <w:lang w:val="id-ID"/>
-        </w:rPr>
-        <w:t>`</w:t>
-      </w:r>
-      <w:r>
-        <w:rPr>
-          <w:i w:val="0"/>
-        </w:rPr>
-        <w:fldChar w:fldCharType="begin"/>
-      </w:r>
-      <w:r>
-        <w:rPr>
-          <w:i w:val="0"/>
-        </w:rPr>
-        <w:instrText xml:space="preserve"> SEQ Gambar \* ARABIC \s 1 </w:instrText>
-      </w:r>
-      <w:r>
-        <w:rPr>
-          <w:i w:val="0"/>
-        </w:rPr>
-        <w:fldChar w:fldCharType="separate"/>
-      </w:r>
-      <w:r>
-        <w:rPr>
-          <w:i w:val="0"/>
-          <w:noProof/>
-        </w:rPr>
-        <w:t>6</w:t>
-      </w:r>
-      <w:r>
-        <w:rPr>
-          <w:i w:val="0"/>
-        </w:rPr>
-        <w:fldChar w:fldCharType="end"/>
-      </w:r>
-      <w:r>
-        <w:rPr>
-          <w:i w:val="0"/>
-          <w:lang w:val="id-ID"/>
-        </w:rPr>
-        <w:t xml:space="preserve"> Syergie </w:t>
-      </w:r>
-      <w:r>
-        <w:rPr>
-          <w:i w:val="0"/>
-          <w:lang w:val="id-ID"/>
-        </w:rPr>
-        <w:t>Propeller</w:t>
-      </w:r>
-      <w:r>
-        <w:rPr>
-          <w:i w:val="0"/>
-          <w:lang w:val="id-ID"/>
-        </w:rPr>
-        <w:t xml:space="preserve"> Control</w:t>
-      </w:r>
-      <w:r>
-        <w:rPr>
-          <w:i w:val="0"/>
-          <w:lang w:val="id-ID"/>
-        </w:rPr>
-        <w:t xml:space="preserve">: tampak samping </w:t>
-      </w:r>
-    </w:p>
-    <w:p>
-      <w:pPr>
-        <w:rPr>
-          <w:lang w:val="id-ID"/>
-        </w:rPr>
-      </w:pPr>
+          <w:color w:val="000000" w:themeColor="text1"/>
+          <w:lang w:val="id-ID"/>
+        </w:rPr>
+        <w:t xml:space="preserve"> Syergie Propeller Control: tampak samping </w:t>
+      </w:r>
+    </w:p>
+    <w:p>
+      <w:pPr>
+        <w:rPr>
+          <w:lang w:val="id-ID"/>
+        </w:rPr>
+      </w:pPr>
+    </w:p>
+    <w:p>
+      <w:pPr>
+        <w:rPr>
+          <w:lang w:val="id-ID"/>
+        </w:rPr>
+      </w:pPr>
+      <w:r>
+        <w:rPr>
+          <w:lang w:val="id-ID"/>
+        </w:rPr>
+        <w:lastRenderedPageBreak/>
+        <w:t>Syergie Propeller Control terdiri dari beberapa bagian sebagai berikut.</w:t>
+      </w:r>
     </w:p>
     <w:tbl>
       <w:tblPr>
@@ -4003,25 +4338,13 @@
     </w:p>
     <w:p>
       <w:pPr>
-        <w:rPr>
-          <w:lang w:val="id-ID"/>
-        </w:rPr>
-      </w:pPr>
-    </w:p>
-    <w:p>
-      <w:pPr>
-        <w:rPr>
-          <w:lang w:val="id-ID"/>
-        </w:rPr>
-      </w:pPr>
-    </w:p>
-    <w:p>
-      <w:pPr>
         <w:pStyle w:val="Heading2"/>
       </w:pPr>
       <w:bookmarkStart w:id="4" w:name="_Toc529871819"/>
+      <w:bookmarkStart w:id="5" w:name="_Hlk529920403"/>
       <w:proofErr w:type="spellStart"/>
       <w:r>
+        <w:lastRenderedPageBreak/>
         <w:t>Syergie</w:t>
       </w:r>
       <w:proofErr w:type="spellEnd"/>
@@ -4030,17 +4353,91 @@
       </w:r>
       <w:bookmarkEnd w:id="4"/>
     </w:p>
-    <w:p>
-      <w:pPr>
-        <w:rPr>
-          <w:lang w:val="id-ID"/>
-        </w:rPr>
-      </w:pPr>
-      <w:r>
-        <w:rPr>
-          <w:lang w:val="id-ID"/>
-        </w:rPr>
-        <w:t>Bagian bawah  SPC merupakan bagian port. Pemasangan port harus disesuaikan antara port dengan label kabel.</w:t>
+    <w:bookmarkEnd w:id="5"/>
+    <w:p>
+      <w:pPr>
+        <w:rPr>
+          <w:lang w:val="id-ID"/>
+        </w:rPr>
+      </w:pPr>
+      <w:r>
+        <w:rPr>
+          <w:lang w:val="id-ID"/>
+        </w:rPr>
+        <w:t>Syergie Anemometer System</w:t>
+      </w:r>
+      <w:r>
+        <w:rPr>
+          <w:lang w:val="id-ID"/>
+        </w:rPr>
+        <w:t xml:space="preserve"> merupakan subsistem untuk mengetahui arah dan kecepatan angin. </w:t>
+      </w:r>
+      <w:r>
+        <w:rPr>
+          <w:lang w:val="id-ID"/>
+        </w:rPr>
+        <w:t>Bagian bawah SPC merupakan bagian port. Pemasangan port harus disesuaikan antara port dengan label kabel.</w:t>
+      </w:r>
+    </w:p>
+    <w:p>
+      <w:pPr>
+        <w:jc w:val="center"/>
+        <w:rPr>
+          <w:lang w:val="id-ID"/>
+        </w:rPr>
+      </w:pPr>
+      <w:r>
+        <w:rPr>
+          <w:noProof/>
+        </w:rPr>
+        <w:drawing>
+          <wp:inline distT="0" distB="0" distL="0" distR="0" wp14:anchorId="09771B41" wp14:editId="2A1DBEF1">
+            <wp:extent cx="1744596" cy="2324587"/>
+            <wp:effectExtent l="0" t="0" r="8255" b="0"/>
+            <wp:docPr id="9" name="Picture 9"/>
+            <wp:cNvGraphicFramePr>
+              <a:graphicFrameLocks xmlns:a="http://schemas.openxmlformats.org/drawingml/2006/main" noChangeAspect="1"/>
+            </wp:cNvGraphicFramePr>
+            <a:graphic xmlns:a="http://schemas.openxmlformats.org/drawingml/2006/main">
+              <a:graphicData uri="http://schemas.openxmlformats.org/drawingml/2006/picture">
+                <pic:pic xmlns:pic="http://schemas.openxmlformats.org/drawingml/2006/picture">
+                  <pic:nvPicPr>
+                    <pic:cNvPr id="0" name="Picture 5"/>
+                    <pic:cNvPicPr>
+                      <a:picLocks noChangeAspect="1" noChangeArrowheads="1"/>
+                    </pic:cNvPicPr>
+                  </pic:nvPicPr>
+                  <pic:blipFill>
+                    <a:blip r:embed="rId14" cstate="print">
+                      <a:extLst>
+                        <a:ext uri="{28A0092B-C50C-407E-A947-70E740481C1C}">
+                          <a14:useLocalDpi xmlns:a14="http://schemas.microsoft.com/office/drawing/2010/main" val="0"/>
+                        </a:ext>
+                      </a:extLst>
+                    </a:blip>
+                    <a:srcRect/>
+                    <a:stretch>
+                      <a:fillRect/>
+                    </a:stretch>
+                  </pic:blipFill>
+                  <pic:spPr bwMode="auto">
+                    <a:xfrm>
+                      <a:off x="0" y="0"/>
+                      <a:ext cx="1753796" cy="2336846"/>
+                    </a:xfrm>
+                    <a:prstGeom prst="rect">
+                      <a:avLst/>
+                    </a:prstGeom>
+                    <a:noFill/>
+                    <a:ln>
+                      <a:noFill/>
+                    </a:ln>
+                  </pic:spPr>
+                </pic:pic>
+              </a:graphicData>
+            </a:graphic>
+          </wp:inline>
+        </w:drawing>
       </w:r>
     </w:p>
     <w:p>
@@ -4048,31 +4445,40 @@
         <w:pStyle w:val="Caption"/>
         <w:jc w:val="center"/>
         <w:rPr>
-          <w:i w:val="0"/>
-          <w:lang w:val="id-ID"/>
-        </w:rPr>
-      </w:pPr>
-      <w:r>
-        <w:rPr>
-          <w:i w:val="0"/>
+          <w:color w:val="000000" w:themeColor="text1"/>
+          <w:sz w:val="20"/>
+          <w:lang w:val="id-ID"/>
+        </w:rPr>
+      </w:pPr>
+      <w:r>
+        <w:rPr>
+          <w:i w:val="0"/>
+          <w:color w:val="000000" w:themeColor="text1"/>
+          <w:sz w:val="20"/>
         </w:rPr>
         <w:t xml:space="preserve">Gambar </w:t>
       </w:r>
       <w:r>
         <w:rPr>
           <w:i w:val="0"/>
+          <w:color w:val="000000" w:themeColor="text1"/>
+          <w:sz w:val="20"/>
         </w:rPr>
         <w:fldChar w:fldCharType="begin"/>
       </w:r>
       <w:r>
         <w:rPr>
           <w:i w:val="0"/>
+          <w:color w:val="000000" w:themeColor="text1"/>
+          <w:sz w:val="20"/>
         </w:rPr>
         <w:instrText xml:space="preserve"> STYLEREF 1 \s </w:instrText>
       </w:r>
       <w:r>
         <w:rPr>
           <w:i w:val="0"/>
+          <w:color w:val="000000" w:themeColor="text1"/>
+          <w:sz w:val="20"/>
         </w:rPr>
         <w:fldChar w:fldCharType="separate"/>
       </w:r>
@@ -4080,36 +4486,48 @@
         <w:rPr>
           <w:i w:val="0"/>
           <w:noProof/>
+          <w:color w:val="000000" w:themeColor="text1"/>
+          <w:sz w:val="20"/>
         </w:rPr>
         <w:t>1</w:t>
       </w:r>
       <w:r>
         <w:rPr>
           <w:i w:val="0"/>
+          <w:color w:val="000000" w:themeColor="text1"/>
+          <w:sz w:val="20"/>
         </w:rPr>
         <w:fldChar w:fldCharType="end"/>
       </w:r>
       <w:r>
         <w:rPr>
           <w:i w:val="0"/>
+          <w:color w:val="000000" w:themeColor="text1"/>
+          <w:sz w:val="20"/>
         </w:rPr>
         <w:t>.</w:t>
       </w:r>
       <w:r>
         <w:rPr>
           <w:i w:val="0"/>
+          <w:color w:val="000000" w:themeColor="text1"/>
+          <w:sz w:val="20"/>
         </w:rPr>
         <w:fldChar w:fldCharType="begin"/>
       </w:r>
       <w:r>
         <w:rPr>
           <w:i w:val="0"/>
+          <w:color w:val="000000" w:themeColor="text1"/>
+          <w:sz w:val="20"/>
         </w:rPr>
         <w:instrText xml:space="preserve"> SEQ Gambar \* ARABIC \s 1 </w:instrText>
       </w:r>
       <w:r>
         <w:rPr>
           <w:i w:val="0"/>
+          <w:color w:val="000000" w:themeColor="text1"/>
+          <w:sz w:val="20"/>
         </w:rPr>
         <w:fldChar w:fldCharType="separate"/>
       </w:r>
@@ -4117,18 +4535,24 @@
         <w:rPr>
           <w:i w:val="0"/>
           <w:noProof/>
-        </w:rPr>
-        <w:t>1</w:t>
-      </w:r>
-      <w:r>
-        <w:rPr>
-          <w:i w:val="0"/>
+          <w:color w:val="000000" w:themeColor="text1"/>
+          <w:sz w:val="20"/>
+        </w:rPr>
+        <w:t>7</w:t>
+      </w:r>
+      <w:r>
+        <w:rPr>
+          <w:i w:val="0"/>
+          <w:color w:val="000000" w:themeColor="text1"/>
+          <w:sz w:val="20"/>
         </w:rPr>
         <w:fldChar w:fldCharType="end"/>
       </w:r>
       <w:r>
         <w:rPr>
           <w:i w:val="0"/>
+          <w:color w:val="000000" w:themeColor="text1"/>
+          <w:sz w:val="20"/>
           <w:lang w:val="id-ID"/>
         </w:rPr>
         <w:t xml:space="preserve"> </w:t>
@@ -4136,24 +4560,12 @@
       <w:r>
         <w:rPr>
           <w:i w:val="0"/>
-          <w:lang w:val="id-ID"/>
-        </w:rPr>
-        <w:t>Syergie Access Point</w:t>
-      </w:r>
-      <w:r>
-        <w:rPr>
-          <w:i w:val="0"/>
-          <w:lang w:val="id-ID"/>
-        </w:rPr>
-        <w:t xml:space="preserve"> </w:t>
-      </w:r>
-    </w:p>
-    <w:p>
-      <w:pPr>
-        <w:rPr>
-          <w:lang w:val="id-ID"/>
-        </w:rPr>
-      </w:pPr>
+          <w:color w:val="000000" w:themeColor="text1"/>
+          <w:sz w:val="20"/>
+          <w:lang w:val="id-ID"/>
+        </w:rPr>
+        <w:t>Syergie Anemometer System</w:t>
+      </w:r>
     </w:p>
     <w:p>
       <w:pPr>
@@ -4165,26 +4577,37 @@
     <w:p>
       <w:pPr>
         <w:pStyle w:val="Heading2"/>
-      </w:pPr>
-      <w:bookmarkStart w:id="5" w:name="_Toc529871820"/>
+        <w:rPr>
+          <w:color w:val="FF0000"/>
+        </w:rPr>
+      </w:pPr>
+      <w:bookmarkStart w:id="6" w:name="_Toc529871820"/>
       <w:proofErr w:type="spellStart"/>
       <w:r>
+        <w:rPr>
+          <w:color w:val="FF0000"/>
+        </w:rPr>
         <w:t>Syergie</w:t>
       </w:r>
       <w:proofErr w:type="spellEnd"/>
       <w:r>
+        <w:rPr>
+          <w:color w:val="FF0000"/>
+        </w:rPr>
         <w:t xml:space="preserve"> Control</w:t>
       </w:r>
-      <w:bookmarkEnd w:id="5"/>
-    </w:p>
-    <w:p>
-      <w:pPr>
-        <w:rPr>
-          <w:lang w:val="id-ID"/>
-        </w:rPr>
-      </w:pPr>
-      <w:r>
-        <w:rPr>
+      <w:bookmarkEnd w:id="6"/>
+    </w:p>
+    <w:p>
+      <w:pPr>
+        <w:rPr>
+          <w:color w:val="FF0000"/>
+          <w:lang w:val="id-ID"/>
+        </w:rPr>
+      </w:pPr>
+      <w:r>
+        <w:rPr>
+          <w:color w:val="FF0000"/>
           <w:lang w:val="id-ID"/>
         </w:rPr>
         <w:t>Lorem ipsum</w:t>
@@ -4196,30 +4619,40 @@
         <w:jc w:val="center"/>
         <w:rPr>
           <w:i w:val="0"/>
-          <w:lang w:val="id-ID"/>
-        </w:rPr>
-      </w:pPr>
-      <w:r>
-        <w:rPr>
-          <w:i w:val="0"/>
+          <w:color w:val="FF0000"/>
+          <w:sz w:val="20"/>
+          <w:lang w:val="id-ID"/>
+        </w:rPr>
+      </w:pPr>
+      <w:r>
+        <w:rPr>
+          <w:i w:val="0"/>
+          <w:color w:val="FF0000"/>
+          <w:sz w:val="20"/>
         </w:rPr>
         <w:t xml:space="preserve">Gambar </w:t>
       </w:r>
       <w:r>
         <w:rPr>
           <w:i w:val="0"/>
+          <w:color w:val="FF0000"/>
+          <w:sz w:val="20"/>
         </w:rPr>
         <w:fldChar w:fldCharType="begin"/>
       </w:r>
       <w:r>
         <w:rPr>
           <w:i w:val="0"/>
+          <w:color w:val="FF0000"/>
+          <w:sz w:val="20"/>
         </w:rPr>
         <w:instrText xml:space="preserve"> STYLEREF 1 \s </w:instrText>
       </w:r>
       <w:r>
         <w:rPr>
           <w:i w:val="0"/>
+          <w:color w:val="FF0000"/>
+          <w:sz w:val="20"/>
         </w:rPr>
         <w:fldChar w:fldCharType="separate"/>
       </w:r>
@@ -4227,36 +4660,48 @@
         <w:rPr>
           <w:i w:val="0"/>
           <w:noProof/>
-        </w:rPr>
-        <w:t>1</w:t>
-      </w:r>
-      <w:r>
-        <w:rPr>
-          <w:i w:val="0"/>
+          <w:color w:val="FF0000"/>
+          <w:sz w:val="20"/>
+        </w:rPr>
+        <w:t>2</w:t>
+      </w:r>
+      <w:r>
+        <w:rPr>
+          <w:i w:val="0"/>
+          <w:color w:val="FF0000"/>
+          <w:sz w:val="20"/>
         </w:rPr>
         <w:fldChar w:fldCharType="end"/>
       </w:r>
       <w:r>
         <w:rPr>
           <w:i w:val="0"/>
+          <w:color w:val="FF0000"/>
+          <w:sz w:val="20"/>
         </w:rPr>
         <w:t>.</w:t>
       </w:r>
       <w:r>
         <w:rPr>
           <w:i w:val="0"/>
+          <w:color w:val="FF0000"/>
+          <w:sz w:val="20"/>
         </w:rPr>
         <w:fldChar w:fldCharType="begin"/>
       </w:r>
       <w:r>
         <w:rPr>
           <w:i w:val="0"/>
+          <w:color w:val="FF0000"/>
+          <w:sz w:val="20"/>
         </w:rPr>
         <w:instrText xml:space="preserve"> SEQ Gambar \* ARABIC \s 1 </w:instrText>
       </w:r>
       <w:r>
         <w:rPr>
           <w:i w:val="0"/>
+          <w:color w:val="FF0000"/>
+          <w:sz w:val="20"/>
         </w:rPr>
         <w:fldChar w:fldCharType="separate"/>
       </w:r>
@@ -4264,70 +4709,151 @@
         <w:rPr>
           <w:i w:val="0"/>
           <w:noProof/>
-        </w:rPr>
-        <w:t>1</w:t>
-      </w:r>
-      <w:r>
-        <w:rPr>
-          <w:i w:val="0"/>
+          <w:color w:val="FF0000"/>
+          <w:sz w:val="20"/>
+        </w:rPr>
+        <w:t>8</w:t>
+      </w:r>
+      <w:r>
+        <w:rPr>
+          <w:i w:val="0"/>
+          <w:color w:val="FF0000"/>
+          <w:sz w:val="20"/>
         </w:rPr>
         <w:fldChar w:fldCharType="end"/>
       </w:r>
       <w:r>
         <w:rPr>
           <w:i w:val="0"/>
+          <w:color w:val="FF0000"/>
+          <w:sz w:val="20"/>
+          <w:lang w:val="id-ID"/>
+        </w:rPr>
+        <w:t xml:space="preserve"> Syergie </w:t>
+      </w:r>
+      <w:r>
+        <w:rPr>
+          <w:i w:val="0"/>
+          <w:color w:val="FF0000"/>
+          <w:sz w:val="20"/>
+          <w:lang w:val="id-ID"/>
+        </w:rPr>
+        <w:t>Control</w:t>
+      </w:r>
+      <w:r>
+        <w:rPr>
+          <w:i w:val="0"/>
+          <w:color w:val="FF0000"/>
+          <w:sz w:val="20"/>
           <w:lang w:val="id-ID"/>
         </w:rPr>
         <w:t xml:space="preserve"> </w:t>
       </w:r>
-      <w:r>
-        <w:rPr>
-          <w:i w:val="0"/>
+    </w:p>
+    <w:p>
+      <w:pPr>
+        <w:rPr>
+          <w:lang w:val="id-ID"/>
+        </w:rPr>
+      </w:pPr>
+    </w:p>
+    <w:p>
+      <w:pPr>
+        <w:pStyle w:val="Heading2"/>
+      </w:pPr>
+      <w:bookmarkStart w:id="7" w:name="_Toc529871821"/>
+      <w:proofErr w:type="spellStart"/>
+      <w:r>
+        <w:t>Syergie</w:t>
+      </w:r>
+      <w:proofErr w:type="spellEnd"/>
+      <w:r>
+        <w:t xml:space="preserve"> Access Point</w:t>
+      </w:r>
+      <w:bookmarkEnd w:id="7"/>
+    </w:p>
+    <w:p>
+      <w:pPr>
+        <w:jc w:val="center"/>
+        <w:rPr>
+          <w:lang w:val="id-ID"/>
+        </w:rPr>
+      </w:pPr>
+      <w:r>
+        <w:rPr>
           <w:lang w:val="id-ID"/>
         </w:rPr>
         <w:t>Syergie Access Point</w:t>
       </w:r>
       <w:r>
         <w:rPr>
-          <w:i w:val="0"/>
-          <w:lang w:val="id-ID"/>
-        </w:rPr>
-        <w:t xml:space="preserve"> </w:t>
-      </w:r>
-    </w:p>
-    <w:p>
-      <w:pPr>
-        <w:rPr>
-          <w:lang w:val="id-ID"/>
-        </w:rPr>
-      </w:pPr>
-    </w:p>
-    <w:p>
-      <w:pPr>
-        <w:pStyle w:val="Heading2"/>
-      </w:pPr>
-      <w:bookmarkStart w:id="6" w:name="_Toc529871821"/>
-      <w:proofErr w:type="spellStart"/>
-      <w:r>
-        <w:t>Syergie</w:t>
-      </w:r>
-      <w:proofErr w:type="spellEnd"/>
-      <w:r>
-        <w:t xml:space="preserve"> Access Point</w:t>
-      </w:r>
-      <w:bookmarkEnd w:id="6"/>
-    </w:p>
-    <w:p>
-      <w:pPr>
-        <w:rPr>
-          <w:lang w:val="id-ID"/>
-        </w:rPr>
-      </w:pPr>
-      <w:r>
-        <w:rPr>
-          <w:lang w:val="id-ID"/>
-        </w:rPr>
-        <w:t>Syergie Access Point</w:t>
+          <w:lang w:val="id-ID"/>
+        </w:rPr>
+        <w:t xml:space="preserve"> sebagai pusat komunikasi dari keseluruhan sistem Syergie Dynamic Positioning. </w:t>
+      </w:r>
+    </w:p>
+    <w:p>
+      <w:pPr>
+        <w:jc w:val="center"/>
+        <w:rPr>
+          <w:lang w:val="id-ID"/>
+        </w:rPr>
+      </w:pPr>
+      <w:r>
+        <w:rPr>
+          <w:noProof/>
+        </w:rPr>
+        <w:drawing>
+          <wp:inline distT="0" distB="0" distL="0" distR="0" wp14:anchorId="269C03CE" wp14:editId="0D0F0F3B">
+            <wp:extent cx="1527242" cy="1657443"/>
+            <wp:effectExtent l="0" t="0" r="0" b="0"/>
+            <wp:docPr id="8" name="Picture 8"/>
+            <wp:cNvGraphicFramePr>
+              <a:graphicFrameLocks xmlns:a="http://schemas.openxmlformats.org/drawingml/2006/main" noChangeAspect="1"/>
+            </wp:cNvGraphicFramePr>
+            <a:graphic xmlns:a="http://schemas.openxmlformats.org/drawingml/2006/main">
+              <a:graphicData uri="http://schemas.openxmlformats.org/drawingml/2006/picture">
+                <pic:pic xmlns:pic="http://schemas.openxmlformats.org/drawingml/2006/picture">
+                  <pic:nvPicPr>
+                    <pic:cNvPr id="0" name="Picture 3"/>
+                    <pic:cNvPicPr>
+                      <a:picLocks noChangeAspect="1" noChangeArrowheads="1"/>
+                    </pic:cNvPicPr>
+                  </pic:nvPicPr>
+                  <pic:blipFill rotWithShape="1">
+                    <a:blip r:embed="rId15" cstate="print">
+                      <a:extLst>
+                        <a:ext uri="{28A0092B-C50C-407E-A947-70E740481C1C}">
+                          <a14:useLocalDpi xmlns:a14="http://schemas.microsoft.com/office/drawing/2010/main" val="0"/>
+                        </a:ext>
+                      </a:extLst>
+                    </a:blip>
+                    <a:srcRect l="5053" t="9858" b="12808"/>
+                    <a:stretch/>
+                  </pic:blipFill>
+                  <pic:spPr bwMode="auto">
+                    <a:xfrm>
+                      <a:off x="0" y="0"/>
+                      <a:ext cx="1542718" cy="1674238"/>
+                    </a:xfrm>
+                    <a:prstGeom prst="rect">
+                      <a:avLst/>
+                    </a:prstGeom>
+                    <a:noFill/>
+                    <a:ln>
+                      <a:noFill/>
+                    </a:ln>
+                    <a:extLst>
+                      <a:ext uri="{53640926-AAD7-44D8-BBD7-CCE9431645EC}">
+                        <a14:shadowObscured xmlns:a14="http://schemas.microsoft.com/office/drawing/2010/main"/>
+                      </a:ext>
+                    </a:extLst>
+                  </pic:spPr>
+                </pic:pic>
+              </a:graphicData>
+            </a:graphic>
+          </wp:inline>
+        </w:drawing>
       </w:r>
     </w:p>
     <w:p>
@@ -4336,31 +4862,41 @@
         <w:jc w:val="center"/>
         <w:rPr>
           <w:i w:val="0"/>
-          <w:lang w:val="id-ID"/>
-        </w:rPr>
-      </w:pPr>
-      <w:bookmarkStart w:id="7" w:name="_Hlk529875262"/>
-      <w:r>
-        <w:rPr>
-          <w:i w:val="0"/>
+          <w:color w:val="000000" w:themeColor="text1"/>
+          <w:sz w:val="20"/>
+          <w:lang w:val="id-ID"/>
+        </w:rPr>
+      </w:pPr>
+      <w:bookmarkStart w:id="8" w:name="_Hlk529875262"/>
+      <w:r>
+        <w:rPr>
+          <w:i w:val="0"/>
+          <w:color w:val="000000" w:themeColor="text1"/>
+          <w:sz w:val="20"/>
         </w:rPr>
         <w:t xml:space="preserve">Gambar </w:t>
       </w:r>
       <w:r>
         <w:rPr>
           <w:i w:val="0"/>
+          <w:color w:val="000000" w:themeColor="text1"/>
+          <w:sz w:val="20"/>
         </w:rPr>
         <w:fldChar w:fldCharType="begin"/>
       </w:r>
       <w:r>
         <w:rPr>
           <w:i w:val="0"/>
+          <w:color w:val="000000" w:themeColor="text1"/>
+          <w:sz w:val="20"/>
         </w:rPr>
         <w:instrText xml:space="preserve"> STYLEREF 1 \s </w:instrText>
       </w:r>
       <w:r>
         <w:rPr>
           <w:i w:val="0"/>
+          <w:color w:val="000000" w:themeColor="text1"/>
+          <w:sz w:val="20"/>
         </w:rPr>
         <w:fldChar w:fldCharType="separate"/>
       </w:r>
@@ -4368,36 +4904,48 @@
         <w:rPr>
           <w:i w:val="0"/>
           <w:noProof/>
-        </w:rPr>
-        <w:t>1</w:t>
-      </w:r>
-      <w:r>
-        <w:rPr>
-          <w:i w:val="0"/>
+          <w:color w:val="000000" w:themeColor="text1"/>
+          <w:sz w:val="20"/>
+        </w:rPr>
+        <w:t>2</w:t>
+      </w:r>
+      <w:r>
+        <w:rPr>
+          <w:i w:val="0"/>
+          <w:color w:val="000000" w:themeColor="text1"/>
+          <w:sz w:val="20"/>
         </w:rPr>
         <w:fldChar w:fldCharType="end"/>
       </w:r>
       <w:r>
         <w:rPr>
           <w:i w:val="0"/>
+          <w:color w:val="000000" w:themeColor="text1"/>
+          <w:sz w:val="20"/>
         </w:rPr>
         <w:t>.</w:t>
       </w:r>
       <w:r>
         <w:rPr>
           <w:i w:val="0"/>
+          <w:color w:val="000000" w:themeColor="text1"/>
+          <w:sz w:val="20"/>
         </w:rPr>
         <w:fldChar w:fldCharType="begin"/>
       </w:r>
       <w:r>
         <w:rPr>
           <w:i w:val="0"/>
+          <w:color w:val="000000" w:themeColor="text1"/>
+          <w:sz w:val="20"/>
         </w:rPr>
         <w:instrText xml:space="preserve"> SEQ Gambar \* ARABIC \s 1 </w:instrText>
       </w:r>
       <w:r>
         <w:rPr>
           <w:i w:val="0"/>
+          <w:color w:val="000000" w:themeColor="text1"/>
+          <w:sz w:val="20"/>
         </w:rPr>
         <w:fldChar w:fldCharType="separate"/>
       </w:r>
@@ -4405,38 +4953,30 @@
         <w:rPr>
           <w:i w:val="0"/>
           <w:noProof/>
-        </w:rPr>
-        <w:t>1</w:t>
-      </w:r>
-      <w:r>
-        <w:rPr>
-          <w:i w:val="0"/>
+          <w:color w:val="000000" w:themeColor="text1"/>
+          <w:sz w:val="20"/>
+        </w:rPr>
+        <w:t>9</w:t>
+      </w:r>
+      <w:r>
+        <w:rPr>
+          <w:i w:val="0"/>
+          <w:color w:val="000000" w:themeColor="text1"/>
+          <w:sz w:val="20"/>
         </w:rPr>
         <w:fldChar w:fldCharType="end"/>
       </w:r>
       <w:r>
         <w:rPr>
           <w:i w:val="0"/>
-          <w:lang w:val="id-ID"/>
-        </w:rPr>
-        <w:t xml:space="preserve"> </w:t>
-      </w:r>
-      <w:r>
-        <w:rPr>
-          <w:i w:val="0"/>
-          <w:lang w:val="id-ID"/>
-        </w:rPr>
-        <w:t>Syergie Access Point</w:t>
-      </w:r>
-      <w:r>
-        <w:rPr>
-          <w:i w:val="0"/>
-          <w:lang w:val="id-ID"/>
-        </w:rPr>
-        <w:t xml:space="preserve"> </w:t>
-      </w:r>
-    </w:p>
-    <w:bookmarkEnd w:id="7"/>
+          <w:color w:val="000000" w:themeColor="text1"/>
+          <w:sz w:val="20"/>
+          <w:lang w:val="id-ID"/>
+        </w:rPr>
+        <w:t xml:space="preserve"> Syergie Access Point </w:t>
+      </w:r>
+    </w:p>
+    <w:bookmarkEnd w:id="8"/>
     <w:p>
       <w:pPr>
         <w:rPr>
@@ -4448,10 +4988,11 @@
       <w:pPr>
         <w:pStyle w:val="Heading2"/>
       </w:pPr>
-      <w:bookmarkStart w:id="8" w:name="_Hlk529871348"/>
       <w:bookmarkStart w:id="9" w:name="_Toc529871822"/>
+      <w:bookmarkStart w:id="10" w:name="_Hlk529871348"/>
       <w:proofErr w:type="spellStart"/>
       <w:r>
+        <w:lastRenderedPageBreak/>
         <w:t>Syergie</w:t>
       </w:r>
       <w:proofErr w:type="spellEnd"/>
@@ -4460,9 +5001,10 @@
       </w:r>
       <w:bookmarkEnd w:id="9"/>
     </w:p>
-    <w:bookmarkEnd w:id="8"/>
-    <w:p>
-      <w:pPr>
+    <w:bookmarkEnd w:id="10"/>
+    <w:p>
+      <w:pPr>
+        <w:ind w:firstLine="576"/>
         <w:rPr>
           <w:lang w:val="id-ID"/>
         </w:rPr>
@@ -4500,17 +5042,67 @@
     </w:p>
     <w:p>
       <w:pPr>
-        <w:rPr>
-          <w:lang w:val="id-ID"/>
-        </w:rPr>
-      </w:pPr>
-    </w:p>
-    <w:p>
-      <w:pPr>
-        <w:rPr>
-          <w:lang w:val="id-ID"/>
-        </w:rPr>
-      </w:pPr>
+        <w:jc w:val="center"/>
+        <w:rPr>
+          <w:lang w:val="id-ID"/>
+        </w:rPr>
+      </w:pPr>
+      <w:r>
+        <w:rPr>
+          <w:noProof/>
+        </w:rPr>
+        <w:drawing>
+          <wp:inline distT="0" distB="0" distL="0" distR="0" wp14:anchorId="6BEC3127" wp14:editId="3DE2FF51">
+            <wp:extent cx="1459149" cy="2052536"/>
+            <wp:effectExtent l="0" t="0" r="8255" b="5080"/>
+            <wp:docPr id="10" name="Picture 10"/>
+            <wp:cNvGraphicFramePr>
+              <a:graphicFrameLocks xmlns:a="http://schemas.openxmlformats.org/drawingml/2006/main" noChangeAspect="1"/>
+            </wp:cNvGraphicFramePr>
+            <a:graphic xmlns:a="http://schemas.openxmlformats.org/drawingml/2006/main">
+              <a:graphicData uri="http://schemas.openxmlformats.org/drawingml/2006/picture">
+                <pic:pic xmlns:pic="http://schemas.openxmlformats.org/drawingml/2006/picture">
+                  <pic:nvPicPr>
+                    <pic:cNvPr id="0" name="Picture 7"/>
+                    <pic:cNvPicPr>
+                      <a:picLocks noChangeAspect="1" noChangeArrowheads="1"/>
+                    </pic:cNvPicPr>
+                  </pic:nvPicPr>
+                  <pic:blipFill rotWithShape="1">
+                    <a:blip r:embed="rId16" cstate="print">
+                      <a:extLst>
+                        <a:ext uri="{28A0092B-C50C-407E-A947-70E740481C1C}">
+                          <a14:useLocalDpi xmlns:a14="http://schemas.microsoft.com/office/drawing/2010/main" val="0"/>
+                        </a:ext>
+                      </a:extLst>
+                    </a:blip>
+                    <a:srcRect l="8183" t="8189" r="9977" b="5412"/>
+                    <a:stretch/>
+                  </pic:blipFill>
+                  <pic:spPr bwMode="auto">
+                    <a:xfrm>
+                      <a:off x="0" y="0"/>
+                      <a:ext cx="1465430" cy="2061372"/>
+                    </a:xfrm>
+                    <a:prstGeom prst="rect">
+                      <a:avLst/>
+                    </a:prstGeom>
+                    <a:noFill/>
+                    <a:ln>
+                      <a:noFill/>
+                    </a:ln>
+                    <a:extLst>
+                      <a:ext uri="{53640926-AAD7-44D8-BBD7-CCE9431645EC}">
+                        <a14:shadowObscured xmlns:a14="http://schemas.microsoft.com/office/drawing/2010/main"/>
+                      </a:ext>
+                    </a:extLst>
+                  </pic:spPr>
+                </pic:pic>
+              </a:graphicData>
+            </a:graphic>
+          </wp:inline>
+        </w:drawing>
+      </w:r>
     </w:p>
     <w:p>
       <w:pPr>
@@ -4518,30 +5110,40 @@
         <w:jc w:val="center"/>
         <w:rPr>
           <w:i w:val="0"/>
-          <w:lang w:val="id-ID"/>
-        </w:rPr>
-      </w:pPr>
-      <w:r>
-        <w:rPr>
-          <w:i w:val="0"/>
+          <w:color w:val="000000" w:themeColor="text1"/>
+          <w:sz w:val="20"/>
+          <w:lang w:val="id-ID"/>
+        </w:rPr>
+      </w:pPr>
+      <w:r>
+        <w:rPr>
+          <w:i w:val="0"/>
+          <w:color w:val="000000" w:themeColor="text1"/>
+          <w:sz w:val="20"/>
         </w:rPr>
         <w:t xml:space="preserve">Gambar </w:t>
       </w:r>
       <w:r>
         <w:rPr>
           <w:i w:val="0"/>
+          <w:color w:val="000000" w:themeColor="text1"/>
+          <w:sz w:val="20"/>
         </w:rPr>
         <w:fldChar w:fldCharType="begin"/>
       </w:r>
       <w:r>
         <w:rPr>
           <w:i w:val="0"/>
+          <w:color w:val="000000" w:themeColor="text1"/>
+          <w:sz w:val="20"/>
         </w:rPr>
         <w:instrText xml:space="preserve"> STYLEREF 1 \s </w:instrText>
       </w:r>
       <w:r>
         <w:rPr>
           <w:i w:val="0"/>
+          <w:color w:val="000000" w:themeColor="text1"/>
+          <w:sz w:val="20"/>
         </w:rPr>
         <w:fldChar w:fldCharType="separate"/>
       </w:r>
@@ -4549,36 +5151,1048 @@
         <w:rPr>
           <w:i w:val="0"/>
           <w:noProof/>
+          <w:color w:val="000000" w:themeColor="text1"/>
+          <w:sz w:val="20"/>
+        </w:rPr>
+        <w:t>2</w:t>
+      </w:r>
+      <w:r>
+        <w:rPr>
+          <w:i w:val="0"/>
+          <w:color w:val="000000" w:themeColor="text1"/>
+          <w:sz w:val="20"/>
+        </w:rPr>
+        <w:fldChar w:fldCharType="end"/>
+      </w:r>
+      <w:r>
+        <w:rPr>
+          <w:i w:val="0"/>
+          <w:color w:val="000000" w:themeColor="text1"/>
+          <w:sz w:val="20"/>
+        </w:rPr>
+        <w:t>.</w:t>
+      </w:r>
+      <w:r>
+        <w:rPr>
+          <w:i w:val="0"/>
+          <w:color w:val="000000" w:themeColor="text1"/>
+          <w:sz w:val="20"/>
+        </w:rPr>
+        <w:fldChar w:fldCharType="begin"/>
+      </w:r>
+      <w:r>
+        <w:rPr>
+          <w:i w:val="0"/>
+          <w:color w:val="000000" w:themeColor="text1"/>
+          <w:sz w:val="20"/>
+        </w:rPr>
+        <w:instrText xml:space="preserve"> SEQ Gambar \* ARABIC \s 1 </w:instrText>
+      </w:r>
+      <w:r>
+        <w:rPr>
+          <w:i w:val="0"/>
+          <w:color w:val="000000" w:themeColor="text1"/>
+          <w:sz w:val="20"/>
+        </w:rPr>
+        <w:fldChar w:fldCharType="separate"/>
+      </w:r>
+      <w:r>
+        <w:rPr>
+          <w:i w:val="0"/>
+          <w:noProof/>
+          <w:color w:val="000000" w:themeColor="text1"/>
+          <w:sz w:val="20"/>
+        </w:rPr>
+        <w:t>10</w:t>
+      </w:r>
+      <w:r>
+        <w:rPr>
+          <w:i w:val="0"/>
+          <w:color w:val="000000" w:themeColor="text1"/>
+          <w:sz w:val="20"/>
+        </w:rPr>
+        <w:fldChar w:fldCharType="end"/>
+      </w:r>
+      <w:r>
+        <w:rPr>
+          <w:i w:val="0"/>
+          <w:color w:val="000000" w:themeColor="text1"/>
+          <w:sz w:val="20"/>
+          <w:lang w:val="id-ID"/>
+        </w:rPr>
+        <w:t xml:space="preserve"> </w:t>
+      </w:r>
+      <w:r>
+        <w:rPr>
+          <w:i w:val="0"/>
+          <w:color w:val="000000" w:themeColor="text1"/>
+          <w:sz w:val="20"/>
+          <w:lang w:val="id-ID"/>
+        </w:rPr>
+        <w:t>Syergie Position Reference System</w:t>
+      </w:r>
+      <w:r>
+        <w:rPr>
+          <w:i w:val="0"/>
+          <w:color w:val="000000" w:themeColor="text1"/>
+          <w:sz w:val="20"/>
+          <w:lang w:val="id-ID"/>
+        </w:rPr>
+        <w:t xml:space="preserve"> </w:t>
+      </w:r>
+    </w:p>
+    <w:p>
+      <w:pPr>
+        <w:pStyle w:val="Heading2"/>
+      </w:pPr>
+      <w:r>
+        <w:rPr>
+          <w:lang w:val="id-ID"/>
+        </w:rPr>
+        <w:t>Dashboard</w:t>
+      </w:r>
+    </w:p>
+    <w:p>
+      <w:pPr>
+        <w:jc w:val="center"/>
+        <w:rPr>
+          <w:lang w:val="id-ID"/>
+        </w:rPr>
+      </w:pPr>
+      <w:r>
+        <w:rPr>
+          <w:noProof/>
+        </w:rPr>
+        <w:drawing>
+          <wp:inline distT="0" distB="0" distL="0" distR="0" wp14:anchorId="3DE44C0E" wp14:editId="3B9142F2">
+            <wp:extent cx="5017484" cy="2842047"/>
+            <wp:effectExtent l="0" t="0" r="0" b="0"/>
+            <wp:docPr id="15" name="Picture 15"/>
+            <wp:cNvGraphicFramePr>
+              <a:graphicFrameLocks xmlns:a="http://schemas.openxmlformats.org/drawingml/2006/main" noChangeAspect="1"/>
+            </wp:cNvGraphicFramePr>
+            <a:graphic xmlns:a="http://schemas.openxmlformats.org/drawingml/2006/main">
+              <a:graphicData uri="http://schemas.openxmlformats.org/drawingml/2006/picture">
+                <pic:pic xmlns:pic="http://schemas.openxmlformats.org/drawingml/2006/picture">
+                  <pic:nvPicPr>
+                    <pic:cNvPr id="0" name="Picture 9"/>
+                    <pic:cNvPicPr>
+                      <a:picLocks noChangeAspect="1" noChangeArrowheads="1"/>
+                    </pic:cNvPicPr>
+                  </pic:nvPicPr>
+                  <pic:blipFill rotWithShape="1">
+                    <a:blip r:embed="rId17">
+                      <a:extLst>
+                        <a:ext uri="{28A0092B-C50C-407E-A947-70E740481C1C}">
+                          <a14:useLocalDpi xmlns:a14="http://schemas.microsoft.com/office/drawing/2010/main" val="0"/>
+                        </a:ext>
+                      </a:extLst>
+                    </a:blip>
+                    <a:srcRect t="19192" b="5333"/>
+                    <a:stretch/>
+                  </pic:blipFill>
+                  <pic:spPr bwMode="auto">
+                    <a:xfrm>
+                      <a:off x="0" y="0"/>
+                      <a:ext cx="5025479" cy="2846576"/>
+                    </a:xfrm>
+                    <a:prstGeom prst="rect">
+                      <a:avLst/>
+                    </a:prstGeom>
+                    <a:noFill/>
+                    <a:ln>
+                      <a:noFill/>
+                    </a:ln>
+                    <a:extLst>
+                      <a:ext uri="{53640926-AAD7-44D8-BBD7-CCE9431645EC}">
+                        <a14:shadowObscured xmlns:a14="http://schemas.microsoft.com/office/drawing/2010/main"/>
+                      </a:ext>
+                    </a:extLst>
+                  </pic:spPr>
+                </pic:pic>
+              </a:graphicData>
+            </a:graphic>
+          </wp:inline>
+        </w:drawing>
+      </w:r>
+    </w:p>
+    <w:p>
+      <w:pPr>
+        <w:pStyle w:val="Caption"/>
+        <w:jc w:val="center"/>
+        <w:rPr>
+          <w:i w:val="0"/>
+          <w:color w:val="000000" w:themeColor="text1"/>
+          <w:sz w:val="20"/>
+          <w:lang w:val="id-ID"/>
+        </w:rPr>
+      </w:pPr>
+      <w:r>
+        <w:rPr>
+          <w:i w:val="0"/>
+          <w:color w:val="000000" w:themeColor="text1"/>
+          <w:sz w:val="20"/>
+        </w:rPr>
+        <w:t xml:space="preserve">Gambar </w:t>
+      </w:r>
+      <w:r>
+        <w:rPr>
+          <w:i w:val="0"/>
+          <w:color w:val="000000" w:themeColor="text1"/>
+          <w:sz w:val="20"/>
+        </w:rPr>
+        <w:fldChar w:fldCharType="begin"/>
+      </w:r>
+      <w:r>
+        <w:rPr>
+          <w:i w:val="0"/>
+          <w:color w:val="000000" w:themeColor="text1"/>
+          <w:sz w:val="20"/>
+        </w:rPr>
+        <w:instrText xml:space="preserve"> STYLEREF 1 \s </w:instrText>
+      </w:r>
+      <w:r>
+        <w:rPr>
+          <w:i w:val="0"/>
+          <w:color w:val="000000" w:themeColor="text1"/>
+          <w:sz w:val="20"/>
+        </w:rPr>
+        <w:fldChar w:fldCharType="separate"/>
+      </w:r>
+      <w:r>
+        <w:rPr>
+          <w:i w:val="0"/>
+          <w:noProof/>
+          <w:color w:val="000000" w:themeColor="text1"/>
+          <w:sz w:val="20"/>
+        </w:rPr>
+        <w:t>2</w:t>
+      </w:r>
+      <w:r>
+        <w:rPr>
+          <w:i w:val="0"/>
+          <w:color w:val="000000" w:themeColor="text1"/>
+          <w:sz w:val="20"/>
+        </w:rPr>
+        <w:fldChar w:fldCharType="end"/>
+      </w:r>
+      <w:r>
+        <w:rPr>
+          <w:i w:val="0"/>
+          <w:color w:val="000000" w:themeColor="text1"/>
+          <w:sz w:val="20"/>
+        </w:rPr>
+        <w:t>.</w:t>
+      </w:r>
+      <w:r>
+        <w:rPr>
+          <w:i w:val="0"/>
+          <w:color w:val="000000" w:themeColor="text1"/>
+          <w:sz w:val="20"/>
+        </w:rPr>
+        <w:fldChar w:fldCharType="begin"/>
+      </w:r>
+      <w:r>
+        <w:rPr>
+          <w:i w:val="0"/>
+          <w:color w:val="000000" w:themeColor="text1"/>
+          <w:sz w:val="20"/>
+        </w:rPr>
+        <w:instrText xml:space="preserve"> SEQ Gambar \* ARABIC \s 1 </w:instrText>
+      </w:r>
+      <w:r>
+        <w:rPr>
+          <w:i w:val="0"/>
+          <w:color w:val="000000" w:themeColor="text1"/>
+          <w:sz w:val="20"/>
+        </w:rPr>
+        <w:fldChar w:fldCharType="separate"/>
+      </w:r>
+      <w:r>
+        <w:rPr>
+          <w:i w:val="0"/>
+          <w:noProof/>
+          <w:color w:val="000000" w:themeColor="text1"/>
+          <w:sz w:val="20"/>
+        </w:rPr>
+        <w:t>11</w:t>
+      </w:r>
+      <w:r>
+        <w:rPr>
+          <w:i w:val="0"/>
+          <w:color w:val="000000" w:themeColor="text1"/>
+          <w:sz w:val="20"/>
+        </w:rPr>
+        <w:fldChar w:fldCharType="end"/>
+      </w:r>
+      <w:r>
+        <w:rPr>
+          <w:i w:val="0"/>
+          <w:color w:val="000000" w:themeColor="text1"/>
+          <w:sz w:val="20"/>
+          <w:lang w:val="id-ID"/>
+        </w:rPr>
+        <w:t xml:space="preserve"> </w:t>
+      </w:r>
+      <w:r>
+        <w:rPr>
+          <w:i w:val="0"/>
+          <w:color w:val="000000" w:themeColor="text1"/>
+          <w:sz w:val="20"/>
+          <w:lang w:val="id-ID"/>
+        </w:rPr>
+        <w:t>Dashboard Syergie Dynamic Positioning</w:t>
+      </w:r>
+    </w:p>
+    <w:p>
+      <w:pPr>
+        <w:rPr>
+          <w:lang w:val="id-ID"/>
+        </w:rPr>
+      </w:pPr>
+      <w:r>
+        <w:rPr>
+          <w:lang w:val="id-ID"/>
+        </w:rPr>
+        <w:br w:type="page"/>
+      </w:r>
+    </w:p>
+    <w:p>
+      <w:pPr>
+        <w:pStyle w:val="Heading1"/>
+      </w:pPr>
+      <w:bookmarkStart w:id="11" w:name="_Toc529871823"/>
+      <w:r>
+        <w:lastRenderedPageBreak/>
+        <w:t xml:space="preserve">Cara </w:t>
+      </w:r>
+      <w:proofErr w:type="spellStart"/>
+      <w:r>
+        <w:t>Pengoperasian</w:t>
+      </w:r>
+      <w:bookmarkEnd w:id="11"/>
+      <w:proofErr w:type="spellEnd"/>
+    </w:p>
+    <w:p>
+      <w:pPr>
+        <w:rPr>
+          <w:sz w:val="10"/>
+        </w:rPr>
+      </w:pPr>
+    </w:p>
+    <w:p>
+      <w:pPr>
+        <w:pStyle w:val="Heading2"/>
+        <w:rPr>
+          <w:lang w:val="id-ID"/>
+        </w:rPr>
+      </w:pPr>
+      <w:r>
+        <w:rPr>
+          <w:lang w:val="id-ID"/>
+        </w:rPr>
+        <w:t>Manual melalui SMC</w:t>
+      </w:r>
+    </w:p>
+    <w:p>
+      <w:pPr>
+        <w:spacing w:after="0"/>
+        <w:ind w:firstLine="540"/>
+        <w:jc w:val="both"/>
+        <w:rPr>
+          <w:lang w:val="id-ID"/>
+        </w:rPr>
+      </w:pPr>
+      <w:r>
+        <w:rPr>
+          <w:lang w:val="id-ID"/>
+        </w:rPr>
+        <w:t xml:space="preserve">Pengoperasian manual melalui SMC dioperasikan melalui ruang kapten. Pada SMC, switch utama </w:t>
+      </w:r>
+      <w:r>
+        <w:rPr>
+          <w:noProof/>
+        </w:rPr>
+        <w:drawing>
+          <wp:inline distT="0" distB="0" distL="0" distR="0" wp14:anchorId="2E6F8CB2" wp14:editId="753C3EA7">
+            <wp:extent cx="699944" cy="173182"/>
+            <wp:effectExtent l="0" t="0" r="5080" b="0"/>
+            <wp:docPr id="28" name="Picture 28"/>
+            <wp:cNvGraphicFramePr>
+              <a:graphicFrameLocks xmlns:a="http://schemas.openxmlformats.org/drawingml/2006/main" noChangeAspect="1"/>
+            </wp:cNvGraphicFramePr>
+            <a:graphic xmlns:a="http://schemas.openxmlformats.org/drawingml/2006/main">
+              <a:graphicData uri="http://schemas.openxmlformats.org/drawingml/2006/picture">
+                <pic:pic xmlns:pic="http://schemas.openxmlformats.org/drawingml/2006/picture">
+                  <pic:nvPicPr>
+                    <pic:cNvPr id="1" name=""/>
+                    <pic:cNvPicPr/>
+                  </pic:nvPicPr>
+                  <pic:blipFill>
+                    <a:blip r:embed="rId18"/>
+                    <a:stretch>
+                      <a:fillRect/>
+                    </a:stretch>
+                  </pic:blipFill>
+                  <pic:spPr>
+                    <a:xfrm>
+                      <a:off x="0" y="0"/>
+                      <a:ext cx="729560" cy="180510"/>
+                    </a:xfrm>
+                    <a:prstGeom prst="rect">
+                      <a:avLst/>
+                    </a:prstGeom>
+                  </pic:spPr>
+                </pic:pic>
+              </a:graphicData>
+            </a:graphic>
+          </wp:inline>
+        </w:drawing>
+      </w:r>
+      <w:r>
+        <w:rPr>
+          <w:color w:val="FF0000"/>
+          <w:lang w:val="id-ID"/>
+        </w:rPr>
+        <w:t xml:space="preserve"> </w:t>
+      </w:r>
+      <w:r>
+        <w:rPr>
+          <w:lang w:val="id-ID"/>
+        </w:rPr>
+        <w:t>diatur dalam kondisi ON. Sedangkan pada SPC, switch</w:t>
+      </w:r>
+      <w:r>
+        <w:rPr>
+          <w:color w:val="FF0000"/>
+          <w:lang w:val="id-ID"/>
+        </w:rPr>
+        <w:t xml:space="preserve"> </w:t>
+      </w:r>
+      <w:r>
+        <w:rPr>
+          <w:lang w:val="id-ID"/>
+        </w:rPr>
+        <w:t xml:space="preserve">diatur dalam kondisi </w:t>
+      </w:r>
+      <w:r>
+        <w:rPr>
+          <w:noProof/>
+        </w:rPr>
+        <w:drawing>
+          <wp:inline distT="0" distB="0" distL="0" distR="0" wp14:anchorId="73A81316" wp14:editId="779FEE69">
+            <wp:extent cx="429491" cy="141885"/>
+            <wp:effectExtent l="0" t="0" r="8890" b="0"/>
+            <wp:docPr id="29" name="Picture 29"/>
+            <wp:cNvGraphicFramePr>
+              <a:graphicFrameLocks xmlns:a="http://schemas.openxmlformats.org/drawingml/2006/main" noChangeAspect="1"/>
+            </wp:cNvGraphicFramePr>
+            <a:graphic xmlns:a="http://schemas.openxmlformats.org/drawingml/2006/main">
+              <a:graphicData uri="http://schemas.openxmlformats.org/drawingml/2006/picture">
+                <pic:pic xmlns:pic="http://schemas.openxmlformats.org/drawingml/2006/picture">
+                  <pic:nvPicPr>
+                    <pic:cNvPr id="1" name=""/>
+                    <pic:cNvPicPr/>
+                  </pic:nvPicPr>
+                  <pic:blipFill>
+                    <a:blip r:embed="rId19"/>
+                    <a:stretch>
+                      <a:fillRect/>
+                    </a:stretch>
+                  </pic:blipFill>
+                  <pic:spPr>
+                    <a:xfrm>
+                      <a:off x="0" y="0"/>
+                      <a:ext cx="445166" cy="147063"/>
+                    </a:xfrm>
+                    <a:prstGeom prst="rect">
+                      <a:avLst/>
+                    </a:prstGeom>
+                  </pic:spPr>
+                </pic:pic>
+              </a:graphicData>
+            </a:graphic>
+          </wp:inline>
+        </w:drawing>
+      </w:r>
+      <w:r>
+        <w:rPr>
+          <w:lang w:val="id-ID"/>
+        </w:rPr>
+        <w:t xml:space="preserve"> (O</w:t>
+      </w:r>
+      <w:r>
+        <w:rPr>
+          <w:lang w:val="id-ID"/>
+        </w:rPr>
+        <w:t>FF</w:t>
+      </w:r>
+      <w:r>
+        <w:rPr>
+          <w:lang w:val="id-ID"/>
+        </w:rPr>
+        <w:t>).</w:t>
+      </w:r>
+    </w:p>
+    <w:p>
+      <w:pPr>
+        <w:ind w:firstLine="540"/>
+        <w:jc w:val="both"/>
+        <w:rPr>
+          <w:lang w:val="id-ID"/>
+        </w:rPr>
+      </w:pPr>
+    </w:p>
+    <w:p>
+      <w:pPr>
+        <w:jc w:val="center"/>
+        <w:rPr>
+          <w:lang w:val="id-ID"/>
+        </w:rPr>
+      </w:pPr>
+      <w:r>
+        <w:rPr>
+          <w:noProof/>
+        </w:rPr>
+        <w:drawing>
+          <wp:inline distT="0" distB="0" distL="0" distR="0" wp14:anchorId="09521F04" wp14:editId="0F2F8966">
+            <wp:extent cx="2984514" cy="3083668"/>
+            <wp:effectExtent l="0" t="0" r="6350" b="2540"/>
+            <wp:docPr id="16" name="Picture 16"/>
+            <wp:cNvGraphicFramePr>
+              <a:graphicFrameLocks xmlns:a="http://schemas.openxmlformats.org/drawingml/2006/main" noChangeAspect="1"/>
+            </wp:cNvGraphicFramePr>
+            <a:graphic xmlns:a="http://schemas.openxmlformats.org/drawingml/2006/main">
+              <a:graphicData uri="http://schemas.openxmlformats.org/drawingml/2006/picture">
+                <pic:pic xmlns:pic="http://schemas.openxmlformats.org/drawingml/2006/picture">
+                  <pic:nvPicPr>
+                    <pic:cNvPr id="1" name=""/>
+                    <pic:cNvPicPr/>
+                  </pic:nvPicPr>
+                  <pic:blipFill rotWithShape="1">
+                    <a:blip r:embed="rId20"/>
+                    <a:srcRect l="3763" t="3068" r="6468"/>
+                    <a:stretch/>
+                  </pic:blipFill>
+                  <pic:spPr bwMode="auto">
+                    <a:xfrm>
+                      <a:off x="0" y="0"/>
+                      <a:ext cx="3011719" cy="3111777"/>
+                    </a:xfrm>
+                    <a:prstGeom prst="rect">
+                      <a:avLst/>
+                    </a:prstGeom>
+                    <a:ln>
+                      <a:noFill/>
+                    </a:ln>
+                    <a:extLst>
+                      <a:ext uri="{53640926-AAD7-44D8-BBD7-CCE9431645EC}">
+                        <a14:shadowObscured xmlns:a14="http://schemas.microsoft.com/office/drawing/2010/main"/>
+                      </a:ext>
+                    </a:extLst>
+                  </pic:spPr>
+                </pic:pic>
+              </a:graphicData>
+            </a:graphic>
+          </wp:inline>
+        </w:drawing>
+      </w:r>
+    </w:p>
+    <w:p>
+      <w:pPr>
+        <w:pStyle w:val="Caption"/>
+        <w:jc w:val="center"/>
+        <w:rPr>
+          <w:i w:val="0"/>
+          <w:color w:val="000000" w:themeColor="text1"/>
+          <w:sz w:val="20"/>
+          <w:lang w:val="id-ID"/>
+        </w:rPr>
+      </w:pPr>
+      <w:r>
+        <w:rPr>
+          <w:i w:val="0"/>
+          <w:color w:val="000000" w:themeColor="text1"/>
+          <w:sz w:val="20"/>
+        </w:rPr>
+        <w:t xml:space="preserve">Gambar </w:t>
+      </w:r>
+      <w:r>
+        <w:rPr>
+          <w:i w:val="0"/>
+          <w:color w:val="000000" w:themeColor="text1"/>
+          <w:sz w:val="20"/>
+        </w:rPr>
+        <w:fldChar w:fldCharType="begin"/>
+      </w:r>
+      <w:r>
+        <w:rPr>
+          <w:i w:val="0"/>
+          <w:color w:val="000000" w:themeColor="text1"/>
+          <w:sz w:val="20"/>
+        </w:rPr>
+        <w:instrText xml:space="preserve"> STYLEREF 1 \s </w:instrText>
+      </w:r>
+      <w:r>
+        <w:rPr>
+          <w:i w:val="0"/>
+          <w:color w:val="000000" w:themeColor="text1"/>
+          <w:sz w:val="20"/>
+        </w:rPr>
+        <w:fldChar w:fldCharType="separate"/>
+      </w:r>
+      <w:r>
+        <w:rPr>
+          <w:i w:val="0"/>
+          <w:noProof/>
+          <w:color w:val="000000" w:themeColor="text1"/>
+          <w:sz w:val="20"/>
+        </w:rPr>
+        <w:t>3</w:t>
+      </w:r>
+      <w:r>
+        <w:rPr>
+          <w:i w:val="0"/>
+          <w:color w:val="000000" w:themeColor="text1"/>
+          <w:sz w:val="20"/>
+        </w:rPr>
+        <w:fldChar w:fldCharType="end"/>
+      </w:r>
+      <w:r>
+        <w:rPr>
+          <w:i w:val="0"/>
+          <w:color w:val="000000" w:themeColor="text1"/>
+          <w:sz w:val="20"/>
+        </w:rPr>
+        <w:t>.</w:t>
+      </w:r>
+      <w:r>
+        <w:rPr>
+          <w:i w:val="0"/>
+          <w:color w:val="000000" w:themeColor="text1"/>
+          <w:sz w:val="20"/>
+        </w:rPr>
+        <w:fldChar w:fldCharType="begin"/>
+      </w:r>
+      <w:r>
+        <w:rPr>
+          <w:i w:val="0"/>
+          <w:color w:val="000000" w:themeColor="text1"/>
+          <w:sz w:val="20"/>
+        </w:rPr>
+        <w:instrText xml:space="preserve"> SEQ Gambar \* ARABIC \s 1 </w:instrText>
+      </w:r>
+      <w:r>
+        <w:rPr>
+          <w:i w:val="0"/>
+          <w:color w:val="000000" w:themeColor="text1"/>
+          <w:sz w:val="20"/>
+        </w:rPr>
+        <w:fldChar w:fldCharType="separate"/>
+      </w:r>
+      <w:r>
+        <w:rPr>
+          <w:i w:val="0"/>
+          <w:noProof/>
+          <w:color w:val="000000" w:themeColor="text1"/>
+          <w:sz w:val="20"/>
         </w:rPr>
         <w:t>1</w:t>
       </w:r>
       <w:r>
         <w:rPr>
           <w:i w:val="0"/>
+          <w:color w:val="000000" w:themeColor="text1"/>
+          <w:sz w:val="20"/>
         </w:rPr>
         <w:fldChar w:fldCharType="end"/>
       </w:r>
       <w:r>
         <w:rPr>
           <w:i w:val="0"/>
+          <w:color w:val="000000" w:themeColor="text1"/>
+          <w:sz w:val="20"/>
+          <w:lang w:val="id-ID"/>
+        </w:rPr>
+        <w:t xml:space="preserve"> </w:t>
+      </w:r>
+      <w:r>
+        <w:rPr>
+          <w:i w:val="0"/>
+          <w:color w:val="000000" w:themeColor="text1"/>
+          <w:sz w:val="20"/>
+          <w:lang w:val="id-ID"/>
+        </w:rPr>
+        <w:t>Pengendalian steer dan speed</w:t>
+      </w:r>
+      <w:r>
+        <w:rPr>
+          <w:i w:val="0"/>
+          <w:color w:val="000000" w:themeColor="text1"/>
+          <w:sz w:val="20"/>
+          <w:lang w:val="id-ID"/>
+        </w:rPr>
+        <w:t xml:space="preserve"> melalui SMC</w:t>
+      </w:r>
+    </w:p>
+    <w:p>
+      <w:pPr>
+        <w:ind w:firstLine="540"/>
+        <w:jc w:val="center"/>
+        <w:rPr>
+          <w:lang w:val="id-ID"/>
+        </w:rPr>
+      </w:pPr>
+    </w:p>
+    <w:p>
+      <w:pPr>
+        <w:ind w:firstLine="540"/>
+        <w:jc w:val="both"/>
+        <w:rPr>
+          <w:lang w:val="id-ID"/>
+        </w:rPr>
+      </w:pPr>
+      <w:r>
+        <w:rPr>
+          <w:lang w:val="id-ID"/>
+        </w:rPr>
+        <w:t>Pengendalian steer dan speed keempat propeller dibagi dalam dua bagian yaitu kiri dan kanan</w:t>
+      </w:r>
+      <w:r>
+        <w:rPr>
+          <w:lang w:val="id-ID"/>
+        </w:rPr>
+        <w:t xml:space="preserve"> seperti pada gambar 3.1</w:t>
+      </w:r>
+      <w:r>
+        <w:rPr>
+          <w:lang w:val="id-ID"/>
+        </w:rPr>
+        <w:t>. Kiri untuk propeller 1 dan 2. Kanan</w:t>
+      </w:r>
+      <w:r>
+        <w:rPr>
+          <w:lang w:val="id-ID"/>
+        </w:rPr>
+        <w:t xml:space="preserve"> </w:t>
+      </w:r>
+      <w:r>
+        <w:rPr>
+          <w:lang w:val="id-ID"/>
+        </w:rPr>
+        <w:t>untuk propeller 3 dan 4.</w:t>
+      </w:r>
+      <w:r>
+        <w:rPr>
+          <w:vertAlign w:val="superscript"/>
+          <w:lang w:val="id-ID"/>
+        </w:rPr>
+        <w:t>2</w:t>
+      </w:r>
+      <w:r>
+        <w:rPr>
+          <w:lang w:val="id-ID"/>
+        </w:rPr>
+        <w:t xml:space="preserve"> </w:t>
+      </w:r>
+      <w:r>
+        <w:rPr>
+          <w:lang w:val="id-ID"/>
+        </w:rPr>
+        <w:t>Untuk mengoperasikan speed propeller kanan, aktifkan switch speed right dan atur kecepatan dengan menggeser slider speed right. Untuk mengoperasikan steer propeller kanan, aktifkan switch steer right dan atur kecepatan dengan men</w:t>
+      </w:r>
+      <w:r>
+        <w:rPr>
+          <w:lang w:val="id-ID"/>
+        </w:rPr>
+        <w:t>gerakkan joystick</w:t>
+      </w:r>
+      <w:r>
+        <w:rPr>
+          <w:lang w:val="id-ID"/>
+        </w:rPr>
+        <w:t xml:space="preserve"> s</w:t>
+      </w:r>
+      <w:r>
+        <w:rPr>
+          <w:lang w:val="id-ID"/>
+        </w:rPr>
+        <w:t>teer</w:t>
+      </w:r>
+      <w:r>
+        <w:rPr>
+          <w:lang w:val="id-ID"/>
+        </w:rPr>
+        <w:t xml:space="preserve"> right.</w:t>
+      </w:r>
+      <w:r>
+        <w:rPr>
+          <w:lang w:val="id-ID"/>
+        </w:rPr>
+        <w:t xml:space="preserve"> Hal yang sama juga berlaku untuk pengoperasian propeller bagian kiri.</w:t>
+      </w:r>
+    </w:p>
+    <w:p>
+      <w:pPr>
+        <w:ind w:firstLine="540"/>
+        <w:jc w:val="both"/>
+        <w:rPr>
+          <w:lang w:val="id-ID"/>
+        </w:rPr>
+      </w:pPr>
+      <w:r>
+        <w:rPr>
+          <w:lang w:val="id-ID"/>
+        </w:rPr>
+        <w:t xml:space="preserve">Pengoperasian boom </w:t>
+      </w:r>
+      <w:r>
+        <w:rPr>
+          <w:lang w:val="id-ID"/>
+        </w:rPr>
+        <w:t xml:space="preserve">pada </w:t>
+      </w:r>
+      <w:r>
+        <w:rPr>
+          <w:lang w:val="id-ID"/>
+        </w:rPr>
+        <w:t>propeller dilakukan dengan mengaktifkan switch utama Boom.</w:t>
+      </w:r>
+      <w:r>
+        <w:rPr>
+          <w:lang w:val="id-ID"/>
+        </w:rPr>
+        <w:t xml:space="preserve"> </w:t>
+      </w:r>
+      <w:r>
+        <w:rPr>
+          <w:lang w:val="id-ID"/>
+        </w:rPr>
+        <w:t>Untuk mengendalikannya, putar boom pada bagian depan SMC sesuai dengan propeller yang akan dikendalikan. Putar ke kiri (</w:t>
+      </w:r>
+      <w:r>
+        <w:rPr>
+          <w:lang w:val="id-ID"/>
+        </w:rPr>
+        <w:t>DOWN</w:t>
+      </w:r>
+      <w:r>
+        <w:rPr>
+          <w:lang w:val="id-ID"/>
+        </w:rPr>
+        <w:t>) untuk menurunkan propeller dan putar ke kanan (</w:t>
+      </w:r>
+      <w:r>
+        <w:rPr>
+          <w:lang w:val="id-ID"/>
+        </w:rPr>
+        <w:t>UP</w:t>
+      </w:r>
+      <w:r>
+        <w:rPr>
+          <w:lang w:val="id-ID"/>
+        </w:rPr>
+        <w:t>) untuk menaikkan propeller</w:t>
+      </w:r>
+      <w:r>
+        <w:rPr>
+          <w:lang w:val="id-ID"/>
         </w:rPr>
         <w:t>.</w:t>
       </w:r>
-      <w:r>
-        <w:rPr>
-          <w:i w:val="0"/>
+    </w:p>
+    <w:p>
+      <w:pPr>
+        <w:ind w:firstLine="540"/>
+        <w:rPr>
+          <w:lang w:val="id-ID"/>
+        </w:rPr>
+      </w:pPr>
+    </w:p>
+    <w:p>
+      <w:pPr>
+        <w:pStyle w:val="Heading2"/>
+        <w:rPr>
+          <w:lang w:val="id-ID"/>
+        </w:rPr>
+      </w:pPr>
+      <w:r>
+        <w:rPr>
+          <w:lang w:val="id-ID"/>
+        </w:rPr>
+        <w:lastRenderedPageBreak/>
+        <w:t xml:space="preserve">Manual melalui </w:t>
+      </w:r>
+      <w:r>
+        <w:rPr>
+          <w:lang w:val="id-ID"/>
+        </w:rPr>
+        <w:t>SPC</w:t>
+      </w:r>
+    </w:p>
+    <w:p>
+      <w:pPr>
+        <w:ind w:firstLine="630"/>
+        <w:jc w:val="both"/>
+        <w:rPr>
+          <w:lang w:val="id-ID"/>
+        </w:rPr>
+      </w:pPr>
+    </w:p>
+    <w:p>
+      <w:pPr>
+        <w:jc w:val="center"/>
+        <w:rPr>
+          <w:lang w:val="id-ID"/>
+        </w:rPr>
+      </w:pPr>
+      <w:r>
+        <w:drawing>
+          <wp:inline distT="0" distB="0" distL="0" distR="0" wp14:anchorId="48B1A626" wp14:editId="5DAC0972">
+            <wp:extent cx="1760682" cy="2347575"/>
+            <wp:effectExtent l="0" t="0" r="0" b="0"/>
+            <wp:docPr id="2" name="Picture 1">
+              <a:extLst xmlns:a="http://schemas.openxmlformats.org/drawingml/2006/main">
+                <a:ext uri="{FF2B5EF4-FFF2-40B4-BE49-F238E27FC236}">
+                  <a16:creationId xmlns:a16="http://schemas.microsoft.com/office/drawing/2014/main" id="{2707588E-B4B4-4F96-9A42-AEAD9FFB2530}"/>
+                </a:ext>
+              </a:extLst>
+            </wp:docPr>
+            <wp:cNvGraphicFramePr>
+              <a:graphicFrameLocks xmlns:a="http://schemas.openxmlformats.org/drawingml/2006/main" noChangeAspect="1"/>
+            </wp:cNvGraphicFramePr>
+            <a:graphic xmlns:a="http://schemas.openxmlformats.org/drawingml/2006/main">
+              <a:graphicData uri="http://schemas.openxmlformats.org/drawingml/2006/picture">
+                <pic:pic xmlns:pic="http://schemas.openxmlformats.org/drawingml/2006/picture">
+                  <pic:nvPicPr>
+                    <pic:cNvPr id="2" name="Picture 1">
+                      <a:extLst>
+                        <a:ext uri="{FF2B5EF4-FFF2-40B4-BE49-F238E27FC236}">
+                          <a16:creationId xmlns:a16="http://schemas.microsoft.com/office/drawing/2014/main" id="{2707588E-B4B4-4F96-9A42-AEAD9FFB2530}"/>
+                        </a:ext>
+                      </a:extLst>
+                    </pic:cNvPr>
+                    <pic:cNvPicPr>
+                      <a:picLocks noChangeAspect="1"/>
+                    </pic:cNvPicPr>
+                  </pic:nvPicPr>
+                  <pic:blipFill>
+                    <a:blip r:embed="rId21" cstate="print">
+                      <a:extLst>
+                        <a:ext uri="{28A0092B-C50C-407E-A947-70E740481C1C}">
+                          <a14:useLocalDpi xmlns:a14="http://schemas.microsoft.com/office/drawing/2010/main" val="0"/>
+                        </a:ext>
+                      </a:extLst>
+                    </a:blip>
+                    <a:stretch>
+                      <a:fillRect/>
+                    </a:stretch>
+                  </pic:blipFill>
+                  <pic:spPr>
+                    <a:xfrm>
+                      <a:off x="0" y="0"/>
+                      <a:ext cx="1768545" cy="2358059"/>
+                    </a:xfrm>
+                    <a:prstGeom prst="rect">
+                      <a:avLst/>
+                    </a:prstGeom>
+                  </pic:spPr>
+                </pic:pic>
+              </a:graphicData>
+            </a:graphic>
+          </wp:inline>
+        </w:drawing>
+      </w:r>
+    </w:p>
+    <w:p>
+      <w:pPr>
+        <w:pStyle w:val="Caption"/>
+        <w:jc w:val="center"/>
+        <w:rPr>
+          <w:i w:val="0"/>
+          <w:color w:val="000000" w:themeColor="text1"/>
+          <w:sz w:val="20"/>
+          <w:lang w:val="id-ID"/>
+        </w:rPr>
+      </w:pPr>
+      <w:r>
+        <w:rPr>
+          <w:i w:val="0"/>
+          <w:color w:val="000000" w:themeColor="text1"/>
+          <w:sz w:val="20"/>
+        </w:rPr>
+        <w:t xml:space="preserve">Gambar </w:t>
+      </w:r>
+      <w:r>
+        <w:rPr>
+          <w:i w:val="0"/>
+          <w:color w:val="000000" w:themeColor="text1"/>
+          <w:sz w:val="20"/>
         </w:rPr>
         <w:fldChar w:fldCharType="begin"/>
       </w:r>
       <w:r>
         <w:rPr>
           <w:i w:val="0"/>
+          <w:color w:val="000000" w:themeColor="text1"/>
+          <w:sz w:val="20"/>
+        </w:rPr>
+        <w:instrText xml:space="preserve"> STYLEREF 1 \s </w:instrText>
+      </w:r>
+      <w:r>
+        <w:rPr>
+          <w:i w:val="0"/>
+          <w:color w:val="000000" w:themeColor="text1"/>
+          <w:sz w:val="20"/>
+        </w:rPr>
+        <w:fldChar w:fldCharType="separate"/>
+      </w:r>
+      <w:r>
+        <w:rPr>
+          <w:i w:val="0"/>
+          <w:noProof/>
+          <w:color w:val="000000" w:themeColor="text1"/>
+          <w:sz w:val="20"/>
+        </w:rPr>
+        <w:t>3</w:t>
+      </w:r>
+      <w:r>
+        <w:rPr>
+          <w:i w:val="0"/>
+          <w:color w:val="000000" w:themeColor="text1"/>
+          <w:sz w:val="20"/>
+        </w:rPr>
+        <w:fldChar w:fldCharType="end"/>
+      </w:r>
+      <w:r>
+        <w:rPr>
+          <w:i w:val="0"/>
+          <w:color w:val="000000" w:themeColor="text1"/>
+          <w:sz w:val="20"/>
+        </w:rPr>
+        <w:t>.</w:t>
+      </w:r>
+      <w:r>
+        <w:rPr>
+          <w:i w:val="0"/>
+          <w:color w:val="000000" w:themeColor="text1"/>
+          <w:sz w:val="20"/>
+        </w:rPr>
+        <w:fldChar w:fldCharType="begin"/>
+      </w:r>
+      <w:r>
+        <w:rPr>
+          <w:i w:val="0"/>
+          <w:color w:val="000000" w:themeColor="text1"/>
+          <w:sz w:val="20"/>
         </w:rPr>
         <w:instrText xml:space="preserve"> SEQ Gambar \* ARABIC \s 1 </w:instrText>
       </w:r>
       <w:r>
         <w:rPr>
           <w:i w:val="0"/>
+          <w:color w:val="000000" w:themeColor="text1"/>
+          <w:sz w:val="20"/>
         </w:rPr>
         <w:fldChar w:fldCharType="separate"/>
       </w:r>
@@ -4586,18 +6200,24 @@
         <w:rPr>
           <w:i w:val="0"/>
           <w:noProof/>
+          <w:color w:val="000000" w:themeColor="text1"/>
+          <w:sz w:val="20"/>
         </w:rPr>
         <w:t>1</w:t>
       </w:r>
       <w:r>
         <w:rPr>
           <w:i w:val="0"/>
+          <w:color w:val="000000" w:themeColor="text1"/>
+          <w:sz w:val="20"/>
         </w:rPr>
         <w:fldChar w:fldCharType="end"/>
       </w:r>
       <w:r>
         <w:rPr>
           <w:i w:val="0"/>
+          <w:color w:val="000000" w:themeColor="text1"/>
+          <w:sz w:val="20"/>
           <w:lang w:val="id-ID"/>
         </w:rPr>
         <w:t xml:space="preserve"> </w:t>
@@ -4605,39 +6225,545 @@
       <w:r>
         <w:rPr>
           <w:i w:val="0"/>
-          <w:lang w:val="id-ID"/>
-        </w:rPr>
-        <w:t>Syergie Position Reference System</w:t>
-      </w:r>
-      <w:r>
-        <w:rPr>
-          <w:i w:val="0"/>
+          <w:color w:val="000000" w:themeColor="text1"/>
+          <w:sz w:val="20"/>
+          <w:lang w:val="id-ID"/>
+        </w:rPr>
+        <w:t>Pengendalian steer dan speed</w:t>
+      </w:r>
+      <w:r>
+        <w:rPr>
+          <w:i w:val="0"/>
+          <w:color w:val="000000" w:themeColor="text1"/>
+          <w:sz w:val="20"/>
+          <w:lang w:val="id-ID"/>
+        </w:rPr>
+        <w:t xml:space="preserve"> melalui SPC</w:t>
+      </w:r>
+    </w:p>
+    <w:p>
+      <w:pPr>
+        <w:ind w:firstLine="630"/>
+        <w:jc w:val="center"/>
+        <w:rPr>
+          <w:lang w:val="id-ID"/>
+        </w:rPr>
+      </w:pPr>
+    </w:p>
+    <w:p>
+      <w:pPr>
+        <w:ind w:firstLine="630"/>
+        <w:jc w:val="both"/>
+        <w:rPr>
+          <w:noProof/>
+        </w:rPr>
+      </w:pPr>
+      <w:r>
+        <w:rPr>
+          <w:lang w:val="id-ID"/>
+        </w:rPr>
+        <w:t xml:space="preserve">Pengoperasian manual melalui SPC dioperasikan langsung pada SPC. Pengoperasian ini dilakukan manual pada masing-masing propeller. Pada SPC, switch </w:t>
+      </w:r>
+      <w:r>
+        <w:rPr>
+          <w:color w:val="FF0000"/>
           <w:lang w:val="id-ID"/>
         </w:rPr>
         <w:t xml:space="preserve"> </w:t>
       </w:r>
-    </w:p>
-    <w:p>
-      <w:pPr>
-        <w:rPr>
-          <w:lang w:val="id-ID"/>
-        </w:rPr>
-      </w:pPr>
-    </w:p>
-    <w:p>
-      <w:pPr>
-        <w:pStyle w:val="Heading1"/>
-      </w:pPr>
-      <w:bookmarkStart w:id="10" w:name="_Toc529871823"/>
-      <w:r>
-        <w:t xml:space="preserve">Cara </w:t>
-      </w:r>
-      <w:proofErr w:type="spellStart"/>
-      <w:r>
-        <w:t>Pengoperasian</w:t>
-      </w:r>
-      <w:bookmarkEnd w:id="10"/>
-      <w:proofErr w:type="spellEnd"/>
+      <w:r>
+        <w:rPr>
+          <w:lang w:val="id-ID"/>
+        </w:rPr>
+        <w:t xml:space="preserve">diatur dalam kondisi </w:t>
+      </w:r>
+      <w:r>
+        <w:rPr>
+          <w:noProof/>
+        </w:rPr>
+        <w:drawing>
+          <wp:inline distT="0" distB="0" distL="0" distR="0" wp14:anchorId="61CC6B07" wp14:editId="2F6C80EE">
+            <wp:extent cx="484909" cy="158850"/>
+            <wp:effectExtent l="0" t="0" r="0" b="0"/>
+            <wp:docPr id="23" name="Picture 23"/>
+            <wp:cNvGraphicFramePr>
+              <a:graphicFrameLocks xmlns:a="http://schemas.openxmlformats.org/drawingml/2006/main" noChangeAspect="1"/>
+            </wp:cNvGraphicFramePr>
+            <a:graphic xmlns:a="http://schemas.openxmlformats.org/drawingml/2006/main">
+              <a:graphicData uri="http://schemas.openxmlformats.org/drawingml/2006/picture">
+                <pic:pic xmlns:pic="http://schemas.openxmlformats.org/drawingml/2006/picture">
+                  <pic:nvPicPr>
+                    <pic:cNvPr id="1" name=""/>
+                    <pic:cNvPicPr/>
+                  </pic:nvPicPr>
+                  <pic:blipFill>
+                    <a:blip r:embed="rId22"/>
+                    <a:stretch>
+                      <a:fillRect/>
+                    </a:stretch>
+                  </pic:blipFill>
+                  <pic:spPr>
+                    <a:xfrm>
+                      <a:off x="0" y="0"/>
+                      <a:ext cx="503571" cy="164963"/>
+                    </a:xfrm>
+                    <a:prstGeom prst="rect">
+                      <a:avLst/>
+                    </a:prstGeom>
+                  </pic:spPr>
+                </pic:pic>
+              </a:graphicData>
+            </a:graphic>
+          </wp:inline>
+        </w:drawing>
+      </w:r>
+      <w:r>
+        <w:rPr>
+          <w:lang w:val="id-ID"/>
+        </w:rPr>
+        <w:t xml:space="preserve"> (ON)</w:t>
+      </w:r>
+      <w:r>
+        <w:rPr>
+          <w:lang w:val="id-ID"/>
+        </w:rPr>
+        <w:t xml:space="preserve">. Untuk mengoperasi speed, tekan </w:t>
+      </w:r>
+      <w:r>
+        <w:rPr>
+          <w:noProof/>
+        </w:rPr>
+        <w:drawing>
+          <wp:inline distT="0" distB="0" distL="0" distR="0" wp14:anchorId="21747511" wp14:editId="27586F74">
+            <wp:extent cx="476655" cy="157466"/>
+            <wp:effectExtent l="0" t="0" r="0" b="0"/>
+            <wp:docPr id="19" name="Picture 19"/>
+            <wp:cNvGraphicFramePr>
+              <a:graphicFrameLocks xmlns:a="http://schemas.openxmlformats.org/drawingml/2006/main" noChangeAspect="1"/>
+            </wp:cNvGraphicFramePr>
+            <a:graphic xmlns:a="http://schemas.openxmlformats.org/drawingml/2006/main">
+              <a:graphicData uri="http://schemas.openxmlformats.org/drawingml/2006/picture">
+                <pic:pic xmlns:pic="http://schemas.openxmlformats.org/drawingml/2006/picture">
+                  <pic:nvPicPr>
+                    <pic:cNvPr id="1" name=""/>
+                    <pic:cNvPicPr/>
+                  </pic:nvPicPr>
+                  <pic:blipFill>
+                    <a:blip r:embed="rId23"/>
+                    <a:stretch>
+                      <a:fillRect/>
+                    </a:stretch>
+                  </pic:blipFill>
+                  <pic:spPr>
+                    <a:xfrm>
+                      <a:off x="0" y="0"/>
+                      <a:ext cx="494543" cy="163375"/>
+                    </a:xfrm>
+                    <a:prstGeom prst="rect">
+                      <a:avLst/>
+                    </a:prstGeom>
+                  </pic:spPr>
+                </pic:pic>
+              </a:graphicData>
+            </a:graphic>
+          </wp:inline>
+        </w:drawing>
+      </w:r>
+      <w:r>
+        <w:rPr>
+          <w:lang w:val="id-ID"/>
+        </w:rPr>
+        <w:t xml:space="preserve"> untuk menaikkan speed propeller terkait.</w:t>
+      </w:r>
+      <w:r>
+        <w:rPr>
+          <w:lang w:val="id-ID"/>
+        </w:rPr>
+        <w:t xml:space="preserve"> Untuk mengoperasikan steer atur</w:t>
+      </w:r>
+      <w:r>
+        <w:rPr>
+          <w:lang w:val="id-ID"/>
+        </w:rPr>
+        <w:t xml:space="preserve"> switch </w:t>
+      </w:r>
+      <w:r>
+        <w:rPr>
+          <w:lang w:val="id-ID"/>
+        </w:rPr>
+        <w:t xml:space="preserve">dalam kondisi </w:t>
+      </w:r>
+      <w:r>
+        <w:rPr>
+          <w:noProof/>
+        </w:rPr>
+        <w:drawing>
+          <wp:inline distT="0" distB="0" distL="0" distR="0" wp14:anchorId="196030A0" wp14:editId="3684CC74">
+            <wp:extent cx="422275" cy="138267"/>
+            <wp:effectExtent l="0" t="0" r="0" b="0"/>
+            <wp:docPr id="20" name="Picture 20"/>
+            <wp:cNvGraphicFramePr>
+              <a:graphicFrameLocks xmlns:a="http://schemas.openxmlformats.org/drawingml/2006/main" noChangeAspect="1"/>
+            </wp:cNvGraphicFramePr>
+            <a:graphic xmlns:a="http://schemas.openxmlformats.org/drawingml/2006/main">
+              <a:graphicData uri="http://schemas.openxmlformats.org/drawingml/2006/picture">
+                <pic:pic xmlns:pic="http://schemas.openxmlformats.org/drawingml/2006/picture">
+                  <pic:nvPicPr>
+                    <pic:cNvPr id="1" name=""/>
+                    <pic:cNvPicPr/>
+                  </pic:nvPicPr>
+                  <pic:blipFill>
+                    <a:blip r:embed="rId24"/>
+                    <a:stretch>
+                      <a:fillRect/>
+                    </a:stretch>
+                  </pic:blipFill>
+                  <pic:spPr>
+                    <a:xfrm>
+                      <a:off x="0" y="0"/>
+                      <a:ext cx="497576" cy="162923"/>
+                    </a:xfrm>
+                    <a:prstGeom prst="rect">
+                      <a:avLst/>
+                    </a:prstGeom>
+                  </pic:spPr>
+                </pic:pic>
+              </a:graphicData>
+            </a:graphic>
+          </wp:inline>
+        </w:drawing>
+      </w:r>
+      <w:r>
+        <w:rPr>
+          <w:lang w:val="id-ID"/>
+        </w:rPr>
+        <w:t xml:space="preserve">. Tekan </w:t>
+      </w:r>
+      <w:r>
+        <w:rPr>
+          <w:noProof/>
+        </w:rPr>
+        <w:drawing>
+          <wp:inline distT="0" distB="0" distL="0" distR="0" wp14:anchorId="147D1EAF" wp14:editId="39DCF351">
+            <wp:extent cx="370205" cy="117763"/>
+            <wp:effectExtent l="0" t="0" r="0" b="0"/>
+            <wp:docPr id="24" name="Picture 24"/>
+            <wp:cNvGraphicFramePr>
+              <a:graphicFrameLocks xmlns:a="http://schemas.openxmlformats.org/drawingml/2006/main" noChangeAspect="1"/>
+            </wp:cNvGraphicFramePr>
+            <a:graphic xmlns:a="http://schemas.openxmlformats.org/drawingml/2006/main">
+              <a:graphicData uri="http://schemas.openxmlformats.org/drawingml/2006/picture">
+                <pic:pic xmlns:pic="http://schemas.openxmlformats.org/drawingml/2006/picture">
+                  <pic:nvPicPr>
+                    <pic:cNvPr id="1" name=""/>
+                    <pic:cNvPicPr/>
+                  </pic:nvPicPr>
+                  <pic:blipFill rotWithShape="1">
+                    <a:blip r:embed="rId25"/>
+                    <a:srcRect b="79938"/>
+                    <a:stretch/>
+                  </pic:blipFill>
+                  <pic:spPr bwMode="auto">
+                    <a:xfrm>
+                      <a:off x="0" y="0"/>
+                      <a:ext cx="377114" cy="119961"/>
+                    </a:xfrm>
+                    <a:prstGeom prst="rect">
+                      <a:avLst/>
+                    </a:prstGeom>
+                    <a:ln>
+                      <a:noFill/>
+                    </a:ln>
+                    <a:extLst>
+                      <a:ext uri="{53640926-AAD7-44D8-BBD7-CCE9431645EC}">
+                        <a14:shadowObscured xmlns:a14="http://schemas.microsoft.com/office/drawing/2010/main"/>
+                      </a:ext>
+                    </a:extLst>
+                  </pic:spPr>
+                </pic:pic>
+              </a:graphicData>
+            </a:graphic>
+          </wp:inline>
+        </w:drawing>
+      </w:r>
+      <w:r>
+        <w:rPr>
+          <w:lang w:val="id-ID"/>
+        </w:rPr>
+        <w:t xml:space="preserve"> </w:t>
+      </w:r>
+      <w:r>
+        <w:rPr>
+          <w:lang w:val="id-ID"/>
+        </w:rPr>
+        <w:t xml:space="preserve">untuk mengendalikan propeller ke arah kanan dan tekan </w:t>
+      </w:r>
+      <w:r>
+        <w:rPr>
+          <w:noProof/>
+        </w:rPr>
+        <w:drawing>
+          <wp:inline distT="0" distB="0" distL="0" distR="0" wp14:anchorId="4E7409CC" wp14:editId="258F5FD1">
+            <wp:extent cx="368935" cy="117491"/>
+            <wp:effectExtent l="0" t="0" r="0" b="0"/>
+            <wp:docPr id="25" name="Picture 25"/>
+            <wp:cNvGraphicFramePr>
+              <a:graphicFrameLocks xmlns:a="http://schemas.openxmlformats.org/drawingml/2006/main" noChangeAspect="1"/>
+            </wp:cNvGraphicFramePr>
+            <a:graphic xmlns:a="http://schemas.openxmlformats.org/drawingml/2006/main">
+              <a:graphicData uri="http://schemas.openxmlformats.org/drawingml/2006/picture">
+                <pic:pic xmlns:pic="http://schemas.openxmlformats.org/drawingml/2006/picture">
+                  <pic:nvPicPr>
+                    <pic:cNvPr id="1" name=""/>
+                    <pic:cNvPicPr/>
+                  </pic:nvPicPr>
+                  <pic:blipFill rotWithShape="1">
+                    <a:blip r:embed="rId25"/>
+                    <a:srcRect t="27235" b="52680"/>
+                    <a:stretch/>
+                  </pic:blipFill>
+                  <pic:spPr bwMode="auto">
+                    <a:xfrm>
+                      <a:off x="0" y="0"/>
+                      <a:ext cx="377114" cy="120096"/>
+                    </a:xfrm>
+                    <a:prstGeom prst="rect">
+                      <a:avLst/>
+                    </a:prstGeom>
+                    <a:ln>
+                      <a:noFill/>
+                    </a:ln>
+                    <a:extLst>
+                      <a:ext uri="{53640926-AAD7-44D8-BBD7-CCE9431645EC}">
+                        <a14:shadowObscured xmlns:a14="http://schemas.microsoft.com/office/drawing/2010/main"/>
+                      </a:ext>
+                    </a:extLst>
+                  </pic:spPr>
+                </pic:pic>
+              </a:graphicData>
+            </a:graphic>
+          </wp:inline>
+        </w:drawing>
+      </w:r>
+      <w:r>
+        <w:rPr>
+          <w:lang w:val="id-ID"/>
+        </w:rPr>
+        <w:t xml:space="preserve"> untuk mengendalikan propeller ke arah kiri.</w:t>
+      </w:r>
+      <w:r>
+        <w:rPr>
+          <w:lang w:val="id-ID"/>
+        </w:rPr>
+        <w:t xml:space="preserve"> Sedangkan Untuk mengoperasikan boom atur </w:t>
+      </w:r>
+      <w:r>
+        <w:rPr>
+          <w:lang w:val="id-ID"/>
+        </w:rPr>
+        <w:t>switch</w:t>
+      </w:r>
+      <w:r>
+        <w:rPr>
+          <w:lang w:val="id-ID"/>
+        </w:rPr>
+        <w:t xml:space="preserve"> dalam kondisi</w:t>
+      </w:r>
+      <w:r>
+        <w:rPr>
+          <w:lang w:val="id-ID"/>
+        </w:rPr>
+        <w:t xml:space="preserve"> </w:t>
+      </w:r>
+      <w:r>
+        <w:rPr>
+          <w:lang w:val="id-ID"/>
+        </w:rPr>
+        <w:t xml:space="preserve"> </w:t>
+      </w:r>
+      <w:r>
+        <w:rPr>
+          <w:noProof/>
+        </w:rPr>
+        <w:drawing>
+          <wp:inline distT="0" distB="0" distL="0" distR="0" wp14:anchorId="522C45F4" wp14:editId="2D3EDF93">
+            <wp:extent cx="471054" cy="155653"/>
+            <wp:effectExtent l="0" t="0" r="5715" b="0"/>
+            <wp:docPr id="21" name="Picture 21"/>
+            <wp:cNvGraphicFramePr>
+              <a:graphicFrameLocks xmlns:a="http://schemas.openxmlformats.org/drawingml/2006/main" noChangeAspect="1"/>
+            </wp:cNvGraphicFramePr>
+            <a:graphic xmlns:a="http://schemas.openxmlformats.org/drawingml/2006/main">
+              <a:graphicData uri="http://schemas.openxmlformats.org/drawingml/2006/picture">
+                <pic:pic xmlns:pic="http://schemas.openxmlformats.org/drawingml/2006/picture">
+                  <pic:nvPicPr>
+                    <pic:cNvPr id="1" name=""/>
+                    <pic:cNvPicPr/>
+                  </pic:nvPicPr>
+                  <pic:blipFill>
+                    <a:blip r:embed="rId26"/>
+                    <a:stretch>
+                      <a:fillRect/>
+                    </a:stretch>
+                  </pic:blipFill>
+                  <pic:spPr>
+                    <a:xfrm>
+                      <a:off x="0" y="0"/>
+                      <a:ext cx="497248" cy="164308"/>
+                    </a:xfrm>
+                    <a:prstGeom prst="rect">
+                      <a:avLst/>
+                    </a:prstGeom>
+                  </pic:spPr>
+                </pic:pic>
+              </a:graphicData>
+            </a:graphic>
+          </wp:inline>
+        </w:drawing>
+      </w:r>
+      <w:r>
+        <w:rPr>
+          <w:lang w:val="id-ID"/>
+        </w:rPr>
+        <w:t xml:space="preserve">. Tekan </w:t>
+      </w:r>
+      <w:r>
+        <w:rPr>
+          <w:noProof/>
+        </w:rPr>
+        <w:drawing>
+          <wp:inline distT="0" distB="0" distL="0" distR="0" wp14:anchorId="7334DA45" wp14:editId="308D295B">
+            <wp:extent cx="368935" cy="103491"/>
+            <wp:effectExtent l="0" t="0" r="0" b="0"/>
+            <wp:docPr id="26" name="Picture 26"/>
+            <wp:cNvGraphicFramePr>
+              <a:graphicFrameLocks xmlns:a="http://schemas.openxmlformats.org/drawingml/2006/main" noChangeAspect="1"/>
+            </wp:cNvGraphicFramePr>
+            <a:graphic xmlns:a="http://schemas.openxmlformats.org/drawingml/2006/main">
+              <a:graphicData uri="http://schemas.openxmlformats.org/drawingml/2006/picture">
+                <pic:pic xmlns:pic="http://schemas.openxmlformats.org/drawingml/2006/picture">
+                  <pic:nvPicPr>
+                    <pic:cNvPr id="1" name=""/>
+                    <pic:cNvPicPr/>
+                  </pic:nvPicPr>
+                  <pic:blipFill rotWithShape="1">
+                    <a:blip r:embed="rId25"/>
+                    <a:srcRect t="54474" b="27835"/>
+                    <a:stretch/>
+                  </pic:blipFill>
+                  <pic:spPr bwMode="auto">
+                    <a:xfrm>
+                      <a:off x="0" y="0"/>
+                      <a:ext cx="377114" cy="105785"/>
+                    </a:xfrm>
+                    <a:prstGeom prst="rect">
+                      <a:avLst/>
+                    </a:prstGeom>
+                    <a:ln>
+                      <a:noFill/>
+                    </a:ln>
+                    <a:extLst>
+                      <a:ext uri="{53640926-AAD7-44D8-BBD7-CCE9431645EC}">
+                        <a14:shadowObscured xmlns:a14="http://schemas.microsoft.com/office/drawing/2010/main"/>
+                      </a:ext>
+                    </a:extLst>
+                  </pic:spPr>
+                </pic:pic>
+              </a:graphicData>
+            </a:graphic>
+          </wp:inline>
+        </w:drawing>
+      </w:r>
+      <w:r>
+        <w:rPr>
+          <w:lang w:val="id-ID"/>
+        </w:rPr>
+        <w:t xml:space="preserve"> untuk men</w:t>
+      </w:r>
+      <w:r>
+        <w:rPr>
+          <w:lang w:val="id-ID"/>
+        </w:rPr>
+        <w:t>aikkan</w:t>
+      </w:r>
+      <w:r>
+        <w:rPr>
+          <w:lang w:val="id-ID"/>
+        </w:rPr>
+        <w:t xml:space="preserve"> propeller ke arah kanan dan tekan </w:t>
+      </w:r>
+      <w:r>
+        <w:rPr>
+          <w:noProof/>
+        </w:rPr>
+        <w:drawing>
+          <wp:inline distT="0" distB="0" distL="0" distR="0" wp14:anchorId="1CBD39B0" wp14:editId="7300073E">
+            <wp:extent cx="368935" cy="96408"/>
+            <wp:effectExtent l="0" t="0" r="0" b="0"/>
+            <wp:docPr id="27" name="Picture 27"/>
+            <wp:cNvGraphicFramePr>
+              <a:graphicFrameLocks xmlns:a="http://schemas.openxmlformats.org/drawingml/2006/main" noChangeAspect="1"/>
+            </wp:cNvGraphicFramePr>
+            <a:graphic xmlns:a="http://schemas.openxmlformats.org/drawingml/2006/main">
+              <a:graphicData uri="http://schemas.openxmlformats.org/drawingml/2006/picture">
+                <pic:pic xmlns:pic="http://schemas.openxmlformats.org/drawingml/2006/picture">
+                  <pic:nvPicPr>
+                    <pic:cNvPr id="1" name=""/>
+                    <pic:cNvPicPr/>
+                  </pic:nvPicPr>
+                  <pic:blipFill rotWithShape="1">
+                    <a:blip r:embed="rId25"/>
+                    <a:srcRect t="82895" b="625"/>
+                    <a:stretch/>
+                  </pic:blipFill>
+                  <pic:spPr bwMode="auto">
+                    <a:xfrm>
+                      <a:off x="0" y="0"/>
+                      <a:ext cx="377114" cy="98545"/>
+                    </a:xfrm>
+                    <a:prstGeom prst="rect">
+                      <a:avLst/>
+                    </a:prstGeom>
+                    <a:ln>
+                      <a:noFill/>
+                    </a:ln>
+                    <a:extLst>
+                      <a:ext uri="{53640926-AAD7-44D8-BBD7-CCE9431645EC}">
+                        <a14:shadowObscured xmlns:a14="http://schemas.microsoft.com/office/drawing/2010/main"/>
+                      </a:ext>
+                    </a:extLst>
+                  </pic:spPr>
+                </pic:pic>
+              </a:graphicData>
+            </a:graphic>
+          </wp:inline>
+        </w:drawing>
+      </w:r>
+      <w:r>
+        <w:rPr>
+          <w:lang w:val="id-ID"/>
+        </w:rPr>
+        <w:t xml:space="preserve"> untuk me</w:t>
+      </w:r>
+      <w:r>
+        <w:rPr>
+          <w:lang w:val="id-ID"/>
+        </w:rPr>
+        <w:t>nurunkan</w:t>
+      </w:r>
+      <w:r>
+        <w:rPr>
+          <w:lang w:val="id-ID"/>
+        </w:rPr>
+        <w:t xml:space="preserve"> propeller ke arah kiri.</w:t>
+      </w:r>
+    </w:p>
+    <w:p>
+      <w:pPr>
+        <w:rPr>
+          <w:lang w:val="id-ID"/>
+        </w:rPr>
+      </w:pPr>
     </w:p>
     <w:p>
       <w:pPr>
@@ -4650,148 +6776,152 @@
         <w:rPr>
           <w:lang w:val="id-ID"/>
         </w:rPr>
-        <w:t>Manual melalui SMC</w:t>
-      </w:r>
-    </w:p>
-    <w:p>
-      <w:pPr>
-        <w:rPr>
-          <w:lang w:val="id-ID"/>
-        </w:rPr>
-      </w:pPr>
-      <w:r>
-        <w:rPr>
-          <w:lang w:val="id-ID"/>
-        </w:rPr>
-        <w:t xml:space="preserve">Pengoperasian manual melalui SMC dioperasikan melalui ruang kapten. Pada SMC, switch utama manual </w:t>
+        <w:t>Otomatis</w:t>
+      </w:r>
+    </w:p>
+    <w:p>
+      <w:pPr>
+        <w:spacing w:after="0"/>
+        <w:ind w:firstLine="540"/>
+        <w:jc w:val="both"/>
+        <w:rPr>
+          <w:lang w:val="id-ID"/>
+        </w:rPr>
+      </w:pPr>
+      <w:r>
+        <w:rPr>
+          <w:lang w:val="id-ID"/>
+        </w:rPr>
+        <w:t>Pengoperasian otomatis di</w:t>
+      </w:r>
+      <w:r>
+        <w:rPr>
+          <w:lang w:val="id-ID"/>
+        </w:rPr>
+        <w:t xml:space="preserve">aktifkan dengan mengatur </w:t>
+      </w:r>
+      <w:r>
+        <w:rPr>
+          <w:lang w:val="id-ID"/>
+        </w:rPr>
+        <w:t xml:space="preserve">switch utama diatur dalam kondisi </w:t>
+      </w:r>
+      <w:r>
+        <w:rPr>
+          <w:noProof/>
+        </w:rPr>
+        <w:drawing>
+          <wp:inline distT="0" distB="0" distL="0" distR="0" wp14:anchorId="6120D733" wp14:editId="4BDF8374">
+            <wp:extent cx="581891" cy="153466"/>
+            <wp:effectExtent l="0" t="0" r="0" b="0"/>
+            <wp:docPr id="30" name="Picture 30"/>
+            <wp:cNvGraphicFramePr>
+              <a:graphicFrameLocks xmlns:a="http://schemas.openxmlformats.org/drawingml/2006/main" noChangeAspect="1"/>
+            </wp:cNvGraphicFramePr>
+            <a:graphic xmlns:a="http://schemas.openxmlformats.org/drawingml/2006/main">
+              <a:graphicData uri="http://schemas.openxmlformats.org/drawingml/2006/picture">
+                <pic:pic xmlns:pic="http://schemas.openxmlformats.org/drawingml/2006/picture">
+                  <pic:nvPicPr>
+                    <pic:cNvPr id="1" name=""/>
+                    <pic:cNvPicPr/>
+                  </pic:nvPicPr>
+                  <pic:blipFill>
+                    <a:blip r:embed="rId27"/>
+                    <a:stretch>
+                      <a:fillRect/>
+                    </a:stretch>
+                  </pic:blipFill>
+                  <pic:spPr>
+                    <a:xfrm>
+                      <a:off x="0" y="0"/>
+                      <a:ext cx="592481" cy="156259"/>
+                    </a:xfrm>
+                    <a:prstGeom prst="rect">
+                      <a:avLst/>
+                    </a:prstGeom>
+                  </pic:spPr>
+                </pic:pic>
+              </a:graphicData>
+            </a:graphic>
+          </wp:inline>
+        </w:drawing>
+      </w:r>
+      <w:r>
+        <w:rPr>
+          <w:lang w:val="id-ID"/>
+        </w:rPr>
+        <w:t xml:space="preserve"> (OFF)</w:t>
+      </w:r>
+      <w:r>
+        <w:rPr>
+          <w:lang w:val="id-ID"/>
+        </w:rPr>
+        <w:t xml:space="preserve">. </w:t>
+      </w:r>
+      <w:r>
+        <w:rPr>
+          <w:lang w:val="id-ID"/>
+        </w:rPr>
+        <w:t>Sedangkan pada SPC, switch</w:t>
       </w:r>
       <w:r>
         <w:rPr>
           <w:color w:val="FF0000"/>
           <w:lang w:val="id-ID"/>
         </w:rPr>
-        <w:t xml:space="preserve">() </w:t>
-      </w:r>
-      <w:r>
-        <w:rPr>
-          <w:lang w:val="id-ID"/>
-        </w:rPr>
-        <w:t>diatur dalam kondisi ON. Sedangkan pada SPC, switch</w:t>
-      </w:r>
-      <w:r>
-        <w:rPr>
-          <w:color w:val="FF0000"/>
-          <w:lang w:val="id-ID"/>
-        </w:rPr>
-        <w:t xml:space="preserve"> () </w:t>
-      </w:r>
-      <w:r>
-        <w:rPr>
-          <w:lang w:val="id-ID"/>
-        </w:rPr>
-        <w:t>diatur dalam kondisi CAPTAIN (ON).</w:t>
-      </w:r>
-    </w:p>
-    <w:p>
-      <w:pPr>
-        <w:rPr>
-          <w:lang w:val="id-ID"/>
-        </w:rPr>
-      </w:pPr>
-      <w:r>
-        <w:rPr>
-          <w:lang w:val="id-ID"/>
-        </w:rPr>
-        <w:t>Pengendalian steer dan speed keempat propeller dibagi dalam dua bagian yaitu kiri dan kanan. Kiri untuk propeller 1 dan 2. Kanan untuk propeller 3 dan 4.</w:t>
-      </w:r>
-      <w:r>
-        <w:rPr>
-          <w:vertAlign w:val="superscript"/>
-          <w:lang w:val="id-ID"/>
-        </w:rPr>
-        <w:t>2</w:t>
-      </w:r>
-      <w:r>
-        <w:rPr>
-          <w:lang w:val="id-ID"/>
-        </w:rPr>
         <w:t xml:space="preserve"> </w:t>
       </w:r>
       <w:r>
         <w:rPr>
           <w:lang w:val="id-ID"/>
         </w:rPr>
-        <w:t xml:space="preserve">Untuk mengoperasikan speed propeller kanan, </w:t>
-      </w:r>
-      <w:r>
-        <w:rPr>
-          <w:lang w:val="id-ID"/>
-        </w:rPr>
-        <w:lastRenderedPageBreak/>
-        <w:t>aktifkan switch speed right dan atur kecepatan dengan menggeser slider speed right. Untuk mengoperasikan steer propeller kanan, aktifkan switch steer right dan atur kecepatan dengan men</w:t>
-      </w:r>
-      <w:r>
-        <w:rPr>
-          <w:lang w:val="id-ID"/>
-        </w:rPr>
-        <w:t>gerakkan joystick</w:t>
-      </w:r>
-      <w:r>
-        <w:rPr>
-          <w:lang w:val="id-ID"/>
-        </w:rPr>
-        <w:t xml:space="preserve"> s</w:t>
-      </w:r>
-      <w:r>
-        <w:rPr>
-          <w:lang w:val="id-ID"/>
-        </w:rPr>
-        <w:t>teer</w:t>
-      </w:r>
-      <w:r>
-        <w:rPr>
-          <w:lang w:val="id-ID"/>
-        </w:rPr>
-        <w:t xml:space="preserve"> right.</w:t>
-      </w:r>
-      <w:r>
-        <w:rPr>
-          <w:lang w:val="id-ID"/>
-        </w:rPr>
-        <w:t xml:space="preserve"> Hal yang sama juga berlaku untuk pengoperasian propeller bagian kiri.</w:t>
-      </w:r>
-    </w:p>
-    <w:p>
-      <w:pPr>
-        <w:rPr>
-          <w:lang w:val="id-ID"/>
-        </w:rPr>
-      </w:pPr>
-    </w:p>
-    <w:p>
-      <w:pPr>
-        <w:rPr>
-          <w:lang w:val="id-ID"/>
-        </w:rPr>
-      </w:pPr>
-      <w:bookmarkStart w:id="11" w:name="_GoBack"/>
-      <w:r>
-        <w:rPr>
-          <w:lang w:val="id-ID"/>
-        </w:rPr>
-        <w:t xml:space="preserve">Pengoperasian boom </w:t>
-      </w:r>
-      <w:r>
-        <w:rPr>
-          <w:lang w:val="id-ID"/>
-        </w:rPr>
-        <w:t xml:space="preserve">pada </w:t>
-      </w:r>
-      <w:r>
-        <w:rPr>
-          <w:lang w:val="id-ID"/>
-        </w:rPr>
-        <w:t>propeller dilakukan dengan mengaktifkan switch utama Boom.</w:t>
+        <w:t xml:space="preserve">diatur dalam kondisi </w:t>
+      </w:r>
+      <w:r>
+        <w:rPr>
+          <w:noProof/>
+        </w:rPr>
+        <w:drawing>
+          <wp:inline distT="0" distB="0" distL="0" distR="0" wp14:anchorId="1B5293FF" wp14:editId="4A045862">
+            <wp:extent cx="429491" cy="141885"/>
+            <wp:effectExtent l="0" t="0" r="8890" b="0"/>
+            <wp:docPr id="31" name="Picture 31"/>
+            <wp:cNvGraphicFramePr>
+              <a:graphicFrameLocks xmlns:a="http://schemas.openxmlformats.org/drawingml/2006/main" noChangeAspect="1"/>
+            </wp:cNvGraphicFramePr>
+            <a:graphic xmlns:a="http://schemas.openxmlformats.org/drawingml/2006/main">
+              <a:graphicData uri="http://schemas.openxmlformats.org/drawingml/2006/picture">
+                <pic:pic xmlns:pic="http://schemas.openxmlformats.org/drawingml/2006/picture">
+                  <pic:nvPicPr>
+                    <pic:cNvPr id="1" name=""/>
+                    <pic:cNvPicPr/>
+                  </pic:nvPicPr>
+                  <pic:blipFill>
+                    <a:blip r:embed="rId19"/>
+                    <a:stretch>
+                      <a:fillRect/>
+                    </a:stretch>
+                  </pic:blipFill>
+                  <pic:spPr>
+                    <a:xfrm>
+                      <a:off x="0" y="0"/>
+                      <a:ext cx="445166" cy="147063"/>
+                    </a:xfrm>
+                    <a:prstGeom prst="rect">
+                      <a:avLst/>
+                    </a:prstGeom>
+                  </pic:spPr>
+                </pic:pic>
+              </a:graphicData>
+            </a:graphic>
+          </wp:inline>
+        </w:drawing>
+      </w:r>
+      <w:r>
+        <w:rPr>
+          <w:lang w:val="id-ID"/>
+        </w:rPr>
+        <w:t xml:space="preserve"> (OFF).</w:t>
       </w:r>
       <w:r>
         <w:rPr>
@@ -4799,359 +6929,12 @@
         </w:rPr>
         <w:t xml:space="preserve"> </w:t>
       </w:r>
-      <w:r>
-        <w:rPr>
-          <w:lang w:val="id-ID"/>
-        </w:rPr>
-        <w:t xml:space="preserve">Untuk </w:t>
-      </w:r>
-      <w:bookmarkEnd w:id="11"/>
-      <w:r>
-        <w:rPr>
-          <w:lang w:val="id-ID"/>
-        </w:rPr>
-        <w:t>mengendalikannya, putar boom pada bagian depan SMC sesuai dengan propeller yang akan dikendalikan. Putar ke kiri (down) untuk menurunkan propeller dan putar ke kanan (up) untuk menaikkan propeller</w:t>
-      </w:r>
-      <w:r>
-        <w:rPr>
-          <w:lang w:val="id-ID"/>
-        </w:rPr>
-        <w:t>.</w:t>
-      </w:r>
-    </w:p>
-    <w:p>
-      <w:pPr>
-        <w:rPr>
-          <w:lang w:val="id-ID"/>
-        </w:rPr>
-      </w:pPr>
-    </w:p>
-    <w:p>
-      <w:pPr>
-        <w:pStyle w:val="Heading2"/>
-        <w:rPr>
-          <w:lang w:val="id-ID"/>
-        </w:rPr>
-      </w:pPr>
-      <w:r>
-        <w:rPr>
-          <w:lang w:val="id-ID"/>
-        </w:rPr>
-        <w:t xml:space="preserve">Manual melalui </w:t>
-      </w:r>
-      <w:r>
-        <w:rPr>
-          <w:lang w:val="id-ID"/>
-        </w:rPr>
-        <w:t>SPC</w:t>
-      </w:r>
-    </w:p>
-    <w:p>
-      <w:pPr>
-        <w:rPr>
-          <w:lang w:val="id-ID"/>
-        </w:rPr>
-      </w:pPr>
-      <w:r>
-        <w:rPr>
-          <w:lang w:val="id-ID"/>
-        </w:rPr>
-        <w:t>Pengoperasian manual melalui S</w:t>
-      </w:r>
-      <w:r>
-        <w:rPr>
-          <w:lang w:val="id-ID"/>
-        </w:rPr>
-        <w:t>PC</w:t>
-      </w:r>
-      <w:r>
-        <w:rPr>
-          <w:lang w:val="id-ID"/>
-        </w:rPr>
-        <w:t xml:space="preserve"> dioperasikan </w:t>
-      </w:r>
-      <w:r>
-        <w:rPr>
-          <w:lang w:val="id-ID"/>
-        </w:rPr>
-        <w:t>langsung pada SPC</w:t>
-      </w:r>
-      <w:r>
-        <w:rPr>
-          <w:lang w:val="id-ID"/>
-        </w:rPr>
-        <w:t xml:space="preserve">. </w:t>
-      </w:r>
-      <w:r>
-        <w:rPr>
-          <w:lang w:val="id-ID"/>
-        </w:rPr>
-        <w:t xml:space="preserve">Pengoperasian ini dilakukan manual pada masing-masing propeller. </w:t>
-      </w:r>
-      <w:r>
-        <w:rPr>
-          <w:lang w:val="id-ID"/>
-        </w:rPr>
-        <w:t>Pada S</w:t>
-      </w:r>
-      <w:r>
-        <w:rPr>
-          <w:lang w:val="id-ID"/>
-        </w:rPr>
-        <w:t>P</w:t>
-      </w:r>
-      <w:r>
-        <w:rPr>
-          <w:lang w:val="id-ID"/>
-        </w:rPr>
-        <w:t xml:space="preserve">C, switch </w:t>
-      </w:r>
-      <w:r>
-        <w:rPr>
-          <w:color w:val="FF0000"/>
-          <w:lang w:val="id-ID"/>
-        </w:rPr>
-        <w:t>()</w:t>
-      </w:r>
-      <w:r>
-        <w:rPr>
-          <w:color w:val="FF0000"/>
-          <w:lang w:val="id-ID"/>
-        </w:rPr>
-        <w:t xml:space="preserve"> </w:t>
-      </w:r>
-      <w:r>
-        <w:rPr>
-          <w:lang w:val="id-ID"/>
-        </w:rPr>
-        <w:t xml:space="preserve">diatur dalam kondisi </w:t>
-      </w:r>
-      <w:r>
-        <w:rPr>
-          <w:lang w:val="id-ID"/>
-        </w:rPr>
-        <w:t>MANUAL</w:t>
-      </w:r>
-      <w:r>
-        <w:rPr>
-          <w:lang w:val="id-ID"/>
-        </w:rPr>
-        <w:t xml:space="preserve">. </w:t>
-      </w:r>
-      <w:r>
-        <w:rPr>
-          <w:lang w:val="id-ID"/>
-        </w:rPr>
-        <w:t>Untuk mengoperasi speed, tekan Speed untuk menaikkan speed propeller terkait.</w:t>
-      </w:r>
-      <w:r>
-        <w:rPr>
-          <w:lang w:val="id-ID"/>
-        </w:rPr>
-        <w:t xml:space="preserve"> Untuk mengoperasikan steer atur () dalam kondisi STEER. Tekan right untuk mengendalikan propeller ke arah kanan dan tekan left untuk mengendalikan propeller ke arah kiri.</w:t>
-      </w:r>
-      <w:r>
-        <w:rPr>
-          <w:lang w:val="id-ID"/>
-        </w:rPr>
-        <w:t xml:space="preserve"> Sedangkan </w:t>
-      </w:r>
-      <w:r>
-        <w:rPr>
-          <w:lang w:val="id-ID"/>
-        </w:rPr>
-        <w:t xml:space="preserve">Untuk mengoperasikan </w:t>
-      </w:r>
-      <w:r>
-        <w:rPr>
-          <w:lang w:val="id-ID"/>
-        </w:rPr>
-        <w:t>boom</w:t>
-      </w:r>
-      <w:r>
-        <w:rPr>
-          <w:lang w:val="id-ID"/>
-        </w:rPr>
-        <w:t xml:space="preserve"> atur () dalam kondisi </w:t>
-      </w:r>
-      <w:r>
-        <w:rPr>
-          <w:lang w:val="id-ID"/>
-        </w:rPr>
-        <w:t>BOOM</w:t>
-      </w:r>
-      <w:r>
-        <w:rPr>
-          <w:lang w:val="id-ID"/>
-        </w:rPr>
-        <w:t xml:space="preserve">. Tekan </w:t>
-      </w:r>
-      <w:r>
-        <w:rPr>
-          <w:lang w:val="id-ID"/>
-        </w:rPr>
-        <w:t>up</w:t>
-      </w:r>
-      <w:r>
-        <w:rPr>
-          <w:lang w:val="id-ID"/>
-        </w:rPr>
-        <w:t xml:space="preserve"> untuk men</w:t>
-      </w:r>
-      <w:r>
-        <w:rPr>
-          <w:lang w:val="id-ID"/>
-        </w:rPr>
-        <w:t>aikkan</w:t>
-      </w:r>
-      <w:r>
-        <w:rPr>
-          <w:lang w:val="id-ID"/>
-        </w:rPr>
-        <w:t xml:space="preserve"> propeller ke arah kanan dan tekan </w:t>
-      </w:r>
-      <w:r>
-        <w:rPr>
-          <w:lang w:val="id-ID"/>
-        </w:rPr>
-        <w:t>down</w:t>
-      </w:r>
-      <w:r>
-        <w:rPr>
-          <w:lang w:val="id-ID"/>
-        </w:rPr>
-        <w:t xml:space="preserve"> untuk me</w:t>
-      </w:r>
-      <w:r>
-        <w:rPr>
-          <w:lang w:val="id-ID"/>
-        </w:rPr>
-        <w:t>nurunkan</w:t>
-      </w:r>
-      <w:r>
-        <w:rPr>
-          <w:lang w:val="id-ID"/>
-        </w:rPr>
-        <w:t xml:space="preserve"> propeller ke arah kiri.</w:t>
-      </w:r>
-    </w:p>
-    <w:p>
-      <w:pPr>
-        <w:rPr>
-          <w:lang w:val="id-ID"/>
-        </w:rPr>
-      </w:pPr>
-    </w:p>
-    <w:p>
-      <w:pPr>
-        <w:rPr>
-          <w:lang w:val="id-ID"/>
-        </w:rPr>
-      </w:pPr>
-    </w:p>
-    <w:p>
-      <w:pPr>
-        <w:pStyle w:val="Heading2"/>
-        <w:rPr>
-          <w:lang w:val="id-ID"/>
-        </w:rPr>
-      </w:pPr>
-      <w:r>
-        <w:rPr>
-          <w:lang w:val="id-ID"/>
-        </w:rPr>
-        <w:t>Otomatis</w:t>
-      </w:r>
-    </w:p>
-    <w:p>
-      <w:pPr>
-        <w:rPr>
-          <w:lang w:val="id-ID"/>
-        </w:rPr>
-      </w:pPr>
-      <w:r>
-        <w:rPr>
-          <w:lang w:val="id-ID"/>
-        </w:rPr>
-        <w:t>Pengoperasian</w:t>
-      </w:r>
-      <w:r>
-        <w:rPr>
-          <w:lang w:val="id-ID"/>
-        </w:rPr>
-        <w:t xml:space="preserve"> otomatis</w:t>
-      </w:r>
-      <w:r>
-        <w:rPr>
-          <w:lang w:val="id-ID"/>
-        </w:rPr>
-        <w:t xml:space="preserve"> di</w:t>
-      </w:r>
-      <w:r>
-        <w:rPr>
-          <w:lang w:val="id-ID"/>
-        </w:rPr>
-        <w:t xml:space="preserve">aktifkan dengan mengatur </w:t>
-      </w:r>
-      <w:r>
-        <w:rPr>
-          <w:lang w:val="id-ID"/>
-        </w:rPr>
-        <w:t xml:space="preserve">switch utama </w:t>
-      </w:r>
-      <w:r>
-        <w:rPr>
-          <w:lang w:val="id-ID"/>
-        </w:rPr>
-        <w:t>auto</w:t>
-      </w:r>
-      <w:r>
-        <w:rPr>
-          <w:lang w:val="id-ID"/>
-        </w:rPr>
-        <w:t xml:space="preserve"> </w:t>
-      </w:r>
-      <w:r>
-        <w:rPr>
-          <w:color w:val="FF0000"/>
-          <w:lang w:val="id-ID"/>
-        </w:rPr>
-        <w:t xml:space="preserve">() </w:t>
-      </w:r>
-      <w:r>
-        <w:rPr>
-          <w:lang w:val="id-ID"/>
-        </w:rPr>
-        <w:t xml:space="preserve">diatur dalam kondisi </w:t>
-      </w:r>
-      <w:r>
-        <w:rPr>
-          <w:lang w:val="id-ID"/>
-        </w:rPr>
-        <w:t>off</w:t>
-      </w:r>
-      <w:r>
-        <w:rPr>
-          <w:lang w:val="id-ID"/>
-        </w:rPr>
-        <w:t>. Sedangkan pada SPC, switch</w:t>
-      </w:r>
-      <w:r>
-        <w:rPr>
-          <w:color w:val="FF0000"/>
-          <w:lang w:val="id-ID"/>
-        </w:rPr>
-        <w:t xml:space="preserve"> () </w:t>
-      </w:r>
-      <w:r>
-        <w:rPr>
-          <w:lang w:val="id-ID"/>
-        </w:rPr>
-        <w:t>diatur dalam kondisi CAPTAIN (ON).</w:t>
-      </w:r>
-    </w:p>
-    <w:p>
-      <w:pPr>
+      <w:bookmarkStart w:id="12" w:name="_GoBack"/>
+      <w:bookmarkEnd w:id="12"/>
+    </w:p>
+    <w:p>
+      <w:pPr>
+        <w:ind w:firstLine="630"/>
         <w:rPr>
           <w:lang w:val="id-ID"/>
         </w:rPr>
@@ -5179,7 +6962,7 @@
       </w:pPr>
     </w:p>
     <w:sectPr>
-      <w:headerReference w:type="default" r:id="rId8"/>
+      <w:headerReference w:type="default" r:id="rId28"/>
       <w:pgSz w:w="12240" w:h="15840"/>
       <w:pgMar w:top="2540" w:right="1440" w:bottom="1440" w:left="1440" w:header="720" w:footer="720" w:gutter="0"/>
       <w:cols w:space="720"/>
@@ -6451,6 +8234,7 @@
     <w:lsdException w:name="HTML Sample" w:semiHidden="1" w:unhideWhenUsed="1"/>
     <w:lsdException w:name="HTML Typewriter" w:semiHidden="1" w:unhideWhenUsed="1"/>
     <w:lsdException w:name="HTML Variable" w:semiHidden="1" w:unhideWhenUsed="1"/>
+    <w:lsdException w:name="Normal Table" w:semiHidden="1" w:unhideWhenUsed="1"/>
     <w:lsdException w:name="annotation subject" w:semiHidden="1" w:unhideWhenUsed="1"/>
     <w:lsdException w:name="No List" w:semiHidden="1" w:unhideWhenUsed="1"/>
     <w:lsdException w:name="Outline List 1" w:semiHidden="1" w:unhideWhenUsed="1"/>
@@ -6494,8 +8278,10 @@
     <w:lsdException w:name="Table Elegant" w:semiHidden="1" w:unhideWhenUsed="1"/>
     <w:lsdException w:name="Table Professional" w:semiHidden="1" w:unhideWhenUsed="1"/>
     <w:lsdException w:name="Table Subtle 1" w:semiHidden="1" w:unhideWhenUsed="1"/>
+    <w:lsdException w:name="Table Subtle 2" w:semiHidden="1" w:unhideWhenUsed="1"/>
     <w:lsdException w:name="Table Web 1" w:semiHidden="1" w:unhideWhenUsed="1"/>
     <w:lsdException w:name="Table Web 2" w:semiHidden="1" w:unhideWhenUsed="1"/>
+    <w:lsdException w:name="Table Web 3" w:semiHidden="1" w:unhideWhenUsed="1"/>
     <w:lsdException w:name="Balloon Text" w:semiHidden="1" w:unhideWhenUsed="1"/>
     <w:lsdException w:name="Table Grid" w:uiPriority="39"/>
     <w:lsdException w:name="Table Theme" w:semiHidden="1" w:unhideWhenUsed="1"/>
@@ -6967,7 +8753,6 @@
   <w:style w:type="character" w:default="1" w:styleId="DefaultParagraphFont">
     <w:name w:val="Default Paragraph Font"/>
     <w:uiPriority w:val="1"/>
-    <w:semiHidden/>
     <w:unhideWhenUsed/>
   </w:style>
   <w:style w:type="table" w:default="1" w:styleId="TableNormal">
@@ -7168,10 +8953,14 @@
     <w:autoRedefine/>
     <w:uiPriority w:val="39"/>
     <w:unhideWhenUsed/>
-    <w:rsid w:val="008D030D"/>
+    <w:rsid w:val="00D46128"/>
     <w:pPr>
+      <w:tabs>
+        <w:tab w:val="left" w:pos="990"/>
+        <w:tab w:val="right" w:leader="dot" w:pos="9350"/>
+      </w:tabs>
       <w:spacing w:after="100"/>
-      <w:ind w:left="220"/>
+      <w:ind w:left="540"/>
     </w:pPr>
   </w:style>
   <w:style w:type="character" w:customStyle="1" w:styleId="Heading3Char">
@@ -7546,7 +9335,7 @@
 </file>
 
 <file path=customXml/itemProps1.xml><?xml version="1.0" encoding="utf-8"?>
-<ds:datastoreItem xmlns:ds="http://schemas.openxmlformats.org/officeDocument/2006/customXml" ds:itemID="{32283234-8140-4DF7-810C-7AEED5541473}">
+<ds:datastoreItem xmlns:ds="http://schemas.openxmlformats.org/officeDocument/2006/customXml" ds:itemID="{BA489C99-EC14-4AE6-BC94-8D23D82B74F3}">
   <ds:schemaRefs>
     <ds:schemaRef ds:uri="http://schemas.openxmlformats.org/officeDocument/2006/bibliography"/>
   </ds:schemaRefs>

--- a/Manual Book/Manual Book.docx
+++ b/Manual Book/Manual Book.docx
@@ -2,6 +2,14 @@
 <file path=word/document.xml><?xml version="1.0" encoding="utf-8"?>
 <w:document xmlns:wpc="http://schemas.microsoft.com/office/word/2010/wordprocessingCanvas" xmlns:cx="http://schemas.microsoft.com/office/drawing/2014/chartex" xmlns:cx1="http://schemas.microsoft.com/office/drawing/2015/9/8/chartex" xmlns:cx2="http://schemas.microsoft.com/office/drawing/2015/10/21/chartex" xmlns:cx3="http://schemas.microsoft.com/office/drawing/2016/5/9/chartex" xmlns:cx4="http://schemas.microsoft.com/office/drawing/2016/5/10/chartex" xmlns:cx5="http://schemas.microsoft.com/office/drawing/2016/5/11/chartex" xmlns:cx6="http://schemas.microsoft.com/office/drawing/2016/5/12/chartex" xmlns:cx7="http://schemas.microsoft.com/office/drawing/2016/5/13/chartex" xmlns:cx8="http://schemas.microsoft.com/office/drawing/2016/5/14/chartex" xmlns:mc="http://schemas.openxmlformats.org/markup-compatibility/2006" xmlns:aink="http://schemas.microsoft.com/office/drawing/2016/ink" xmlns:am3d="http://schemas.microsoft.com/office/drawing/2017/model3d" xmlns:o="urn:schemas-microsoft-com:office:office" xmlns:r="http://schemas.openxmlformats.org/officeDocument/2006/relationships" xmlns:m="http://schemas.openxmlformats.org/officeDocument/2006/math" xmlns:v="urn:schemas-microsoft-com:vml" xmlns:wp14="http://schemas.microsoft.com/office/word/2010/wordprocessingDrawing" xmlns:wp="http://schemas.openxmlformats.org/drawingml/2006/wordprocessingDrawing" xmlns:w10="urn:schemas-microsoft-com:office:word" xmlns:w="http://schemas.openxmlformats.org/wordprocessingml/2006/main" xmlns:w14="http://schemas.microsoft.com/office/word/2010/wordml" xmlns:w15="http://schemas.microsoft.com/office/word/2012/wordml" xmlns:w16cid="http://schemas.microsoft.com/office/word/2016/wordml/cid" xmlns:w16se="http://schemas.microsoft.com/office/word/2015/wordml/symex" xmlns:wpg="http://schemas.microsoft.com/office/word/2010/wordprocessingGroup" xmlns:wpi="http://schemas.microsoft.com/office/word/2010/wordprocessingInk" xmlns:wne="http://schemas.microsoft.com/office/word/2006/wordml" xmlns:wps="http://schemas.microsoft.com/office/word/2010/wordprocessingShape" mc:Ignorable="w14 w15 w16se w16cid wp14">
   <w:body>
+    <w:p>
+      <w:pPr>
+        <w:rPr>
+          <w:sz w:val="28"/>
+          <w:lang w:val="id-ID"/>
+        </w:rPr>
+      </w:pPr>
+    </w:p>
     <w:p>
       <w:pPr>
         <w:rPr>
@@ -1111,7 +1119,9 @@
       <w:r>
         <w:t>Dynamic Positioning</w:t>
       </w:r>
+      <w:bookmarkStart w:id="2" w:name="_GoBack"/>
       <w:bookmarkEnd w:id="1"/>
+      <w:bookmarkEnd w:id="2"/>
     </w:p>
     <w:p>
       <w:pPr>
@@ -1362,14 +1372,14 @@
           <w:lang w:val="id-ID"/>
         </w:rPr>
       </w:pPr>
-      <w:bookmarkStart w:id="2" w:name="_Toc529871817"/>
+      <w:bookmarkStart w:id="3" w:name="_Toc529871817"/>
       <w:r>
         <w:rPr>
           <w:lang w:val="id-ID"/>
         </w:rPr>
         <w:t>Syergie Main Control</w:t>
       </w:r>
-      <w:bookmarkEnd w:id="2"/>
+      <w:bookmarkEnd w:id="3"/>
     </w:p>
     <w:p>
       <w:pPr>
@@ -3288,7 +3298,7 @@
       <w:pPr>
         <w:pStyle w:val="Heading2"/>
       </w:pPr>
-      <w:bookmarkStart w:id="3" w:name="_Toc529871818"/>
+      <w:bookmarkStart w:id="4" w:name="_Toc529871818"/>
       <w:proofErr w:type="spellStart"/>
       <w:r>
         <w:lastRenderedPageBreak/>
@@ -3298,7 +3308,7 @@
       <w:r>
         <w:t xml:space="preserve"> Propeller Control</w:t>
       </w:r>
-      <w:bookmarkEnd w:id="3"/>
+      <w:bookmarkEnd w:id="4"/>
     </w:p>
     <w:p>
       <w:pPr>
@@ -4340,8 +4350,8 @@
       <w:pPr>
         <w:pStyle w:val="Heading2"/>
       </w:pPr>
-      <w:bookmarkStart w:id="4" w:name="_Toc529871819"/>
-      <w:bookmarkStart w:id="5" w:name="_Hlk529920403"/>
+      <w:bookmarkStart w:id="5" w:name="_Toc529871819"/>
+      <w:bookmarkStart w:id="6" w:name="_Hlk529920403"/>
       <w:proofErr w:type="spellStart"/>
       <w:r>
         <w:lastRenderedPageBreak/>
@@ -4351,9 +4361,9 @@
       <w:r>
         <w:t xml:space="preserve"> Anemometer System</w:t>
       </w:r>
-      <w:bookmarkEnd w:id="4"/>
-    </w:p>
-    <w:bookmarkEnd w:id="5"/>
+      <w:bookmarkEnd w:id="5"/>
+    </w:p>
+    <w:bookmarkEnd w:id="6"/>
     <w:p>
       <w:pPr>
         <w:rPr>
@@ -4581,7 +4591,7 @@
           <w:color w:val="FF0000"/>
         </w:rPr>
       </w:pPr>
-      <w:bookmarkStart w:id="6" w:name="_Toc529871820"/>
+      <w:bookmarkStart w:id="7" w:name="_Toc529871820"/>
       <w:proofErr w:type="spellStart"/>
       <w:r>
         <w:rPr>
@@ -4596,7 +4606,7 @@
         </w:rPr>
         <w:t xml:space="preserve"> Control</w:t>
       </w:r>
-      <w:bookmarkEnd w:id="6"/>
+      <w:bookmarkEnd w:id="7"/>
     </w:p>
     <w:p>
       <w:pPr>
@@ -4761,7 +4771,7 @@
       <w:pPr>
         <w:pStyle w:val="Heading2"/>
       </w:pPr>
-      <w:bookmarkStart w:id="7" w:name="_Toc529871821"/>
+      <w:bookmarkStart w:id="8" w:name="_Toc529871821"/>
       <w:proofErr w:type="spellStart"/>
       <w:r>
         <w:t>Syergie</w:t>
@@ -4770,7 +4780,7 @@
       <w:r>
         <w:t xml:space="preserve"> Access Point</w:t>
       </w:r>
-      <w:bookmarkEnd w:id="7"/>
+      <w:bookmarkEnd w:id="8"/>
     </w:p>
     <w:p>
       <w:pPr>
@@ -4867,7 +4877,7 @@
           <w:lang w:val="id-ID"/>
         </w:rPr>
       </w:pPr>
-      <w:bookmarkStart w:id="8" w:name="_Hlk529875262"/>
+      <w:bookmarkStart w:id="9" w:name="_Hlk529875262"/>
       <w:r>
         <w:rPr>
           <w:i w:val="0"/>
@@ -4976,7 +4986,7 @@
         <w:t xml:space="preserve"> Syergie Access Point </w:t>
       </w:r>
     </w:p>
-    <w:bookmarkEnd w:id="8"/>
+    <w:bookmarkEnd w:id="9"/>
     <w:p>
       <w:pPr>
         <w:rPr>
@@ -4988,8 +4998,8 @@
       <w:pPr>
         <w:pStyle w:val="Heading2"/>
       </w:pPr>
-      <w:bookmarkStart w:id="9" w:name="_Toc529871822"/>
-      <w:bookmarkStart w:id="10" w:name="_Hlk529871348"/>
+      <w:bookmarkStart w:id="10" w:name="_Toc529871822"/>
+      <w:bookmarkStart w:id="11" w:name="_Hlk529871348"/>
       <w:proofErr w:type="spellStart"/>
       <w:r>
         <w:lastRenderedPageBreak/>
@@ -4999,9 +5009,9 @@
       <w:r>
         <w:t xml:space="preserve"> Position Reference System</w:t>
       </w:r>
-      <w:bookmarkEnd w:id="9"/>
-    </w:p>
-    <w:bookmarkEnd w:id="10"/>
+      <w:bookmarkEnd w:id="10"/>
+    </w:p>
+    <w:bookmarkEnd w:id="11"/>
     <w:p>
       <w:pPr>
         <w:ind w:firstLine="576"/>
@@ -5461,7 +5471,7 @@
       <w:pPr>
         <w:pStyle w:val="Heading1"/>
       </w:pPr>
-      <w:bookmarkStart w:id="11" w:name="_Toc529871823"/>
+      <w:bookmarkStart w:id="12" w:name="_Toc529871823"/>
       <w:r>
         <w:lastRenderedPageBreak/>
         <w:t xml:space="preserve">Cara </w:t>
@@ -5470,7 +5480,7 @@
       <w:r>
         <w:t>Pengoperasian</w:t>
       </w:r>
-      <w:bookmarkEnd w:id="11"/>
+      <w:bookmarkEnd w:id="12"/>
       <w:proofErr w:type="spellEnd"/>
     </w:p>
     <w:p>
@@ -6047,6 +6057,9 @@
         </w:rPr>
       </w:pPr>
       <w:r>
+        <w:rPr>
+          <w:noProof/>
+        </w:rPr>
         <w:drawing>
           <wp:inline distT="0" distB="0" distL="0" distR="0" wp14:anchorId="48B1A626" wp14:editId="5DAC0972">
             <wp:extent cx="1760682" cy="2347575"/>
@@ -6229,16 +6242,7 @@
           <w:sz w:val="20"/>
           <w:lang w:val="id-ID"/>
         </w:rPr>
-        <w:t>Pengendalian steer dan speed</w:t>
-      </w:r>
-      <w:r>
-        <w:rPr>
-          <w:i w:val="0"/>
-          <w:color w:val="000000" w:themeColor="text1"/>
-          <w:sz w:val="20"/>
-          <w:lang w:val="id-ID"/>
-        </w:rPr>
-        <w:t xml:space="preserve"> melalui SPC</w:t>
+        <w:t>Pengendalian steer dan speed melalui SPC</w:t>
       </w:r>
     </w:p>
     <w:p>
@@ -6921,16 +6925,8 @@
         <w:rPr>
           <w:lang w:val="id-ID"/>
         </w:rPr>
-        <w:t xml:space="preserve"> (OFF).</w:t>
-      </w:r>
-      <w:r>
-        <w:rPr>
-          <w:lang w:val="id-ID"/>
-        </w:rPr>
-        <w:t xml:space="preserve"> </w:t>
-      </w:r>
-      <w:bookmarkStart w:id="12" w:name="_GoBack"/>
-      <w:bookmarkEnd w:id="12"/>
+        <w:t xml:space="preserve"> (OFF). </w:t>
+      </w:r>
     </w:p>
     <w:p>
       <w:pPr>
@@ -8753,6 +8749,7 @@
   <w:style w:type="character" w:default="1" w:styleId="DefaultParagraphFont">
     <w:name w:val="Default Paragraph Font"/>
     <w:uiPriority w:val="1"/>
+    <w:semiHidden/>
     <w:unhideWhenUsed/>
   </w:style>
   <w:style w:type="table" w:default="1" w:styleId="TableNormal">
@@ -9335,7 +9332,7 @@
 </file>
 
 <file path=customXml/itemProps1.xml><?xml version="1.0" encoding="utf-8"?>
-<ds:datastoreItem xmlns:ds="http://schemas.openxmlformats.org/officeDocument/2006/customXml" ds:itemID="{BA489C99-EC14-4AE6-BC94-8D23D82B74F3}">
+<ds:datastoreItem xmlns:ds="http://schemas.openxmlformats.org/officeDocument/2006/customXml" ds:itemID="{80F2B138-874B-49F5-A2D5-DC74205C41A1}">
   <ds:schemaRefs>
     <ds:schemaRef ds:uri="http://schemas.openxmlformats.org/officeDocument/2006/bibliography"/>
   </ds:schemaRefs>
